--- a/Angular/Angular Note/Video Note.docx
+++ b/Angular/Angular Note/Video Note.docx
@@ -14,6 +14,7 @@
           <w:szCs w:val="40"/>
         </w:rPr>
       </w:pPr>
+      <w:proofErr w:type="gramStart"/>
       <w:r>
         <w:rPr>
           <w:rFonts w:ascii="Segoe UI" w:eastAsia="Times New Roman" w:hAnsi="Segoe UI" w:cs="Segoe UI"/>
@@ -23,6 +24,7 @@
         </w:rPr>
         <w:t>Command :</w:t>
       </w:r>
+      <w:proofErr w:type="gramEnd"/>
     </w:p>
     <w:p>
       <w:pPr>
@@ -2127,7 +2129,23 @@
           <w:sz w:val="44"/>
           <w:szCs w:val="44"/>
         </w:rPr>
-        <w:t xml:space="preserve"> – only contain references  of dependencies and </w:t>
+        <w:t xml:space="preserve"> – only contain </w:t>
+      </w:r>
+      <w:proofErr w:type="gramStart"/>
+      <w:r>
+        <w:rPr>
+          <w:sz w:val="44"/>
+          <w:szCs w:val="44"/>
+        </w:rPr>
+        <w:t>references  of</w:t>
+      </w:r>
+      <w:proofErr w:type="gramEnd"/>
+      <w:r>
+        <w:rPr>
+          <w:sz w:val="44"/>
+          <w:szCs w:val="44"/>
+        </w:rPr>
+        <w:t xml:space="preserve"> dependencies and </w:t>
       </w:r>
       <w:proofErr w:type="spellStart"/>
       <w:r>
@@ -2187,7 +2205,23 @@
           <w:sz w:val="44"/>
           <w:szCs w:val="44"/>
         </w:rPr>
-        <w:t xml:space="preserve"> only dep are required at frontend.</w:t>
+        <w:t xml:space="preserve"> only dep </w:t>
+      </w:r>
+      <w:proofErr w:type="gramStart"/>
+      <w:r>
+        <w:rPr>
+          <w:sz w:val="44"/>
+          <w:szCs w:val="44"/>
+        </w:rPr>
+        <w:t>are</w:t>
+      </w:r>
+      <w:proofErr w:type="gramEnd"/>
+      <w:r>
+        <w:rPr>
+          <w:sz w:val="44"/>
+          <w:szCs w:val="44"/>
+        </w:rPr>
+        <w:t xml:space="preserve"> required at frontend.</w:t>
       </w:r>
     </w:p>
     <w:p>
@@ -2257,6 +2291,7 @@
         </w:rPr>
       </w:pPr>
       <w:proofErr w:type="spellStart"/>
+      <w:proofErr w:type="gramStart"/>
       <w:r>
         <w:rPr>
           <w:sz w:val="44"/>
@@ -2265,6 +2300,7 @@
         <w:t>Package.lock.json</w:t>
       </w:r>
       <w:proofErr w:type="spellEnd"/>
+      <w:proofErr w:type="gramEnd"/>
       <w:r>
         <w:rPr>
           <w:sz w:val="44"/>
@@ -2435,7 +2471,23 @@
           <w:sz w:val="44"/>
           <w:szCs w:val="44"/>
         </w:rPr>
-        <w:t xml:space="preserve"> configuration file, it provide project specific configuration defaults for build and development provided by the angular cli.</w:t>
+        <w:t xml:space="preserve"> configuration file, it </w:t>
+      </w:r>
+      <w:proofErr w:type="gramStart"/>
+      <w:r>
+        <w:rPr>
+          <w:sz w:val="44"/>
+          <w:szCs w:val="44"/>
+        </w:rPr>
+        <w:t>provide</w:t>
+      </w:r>
+      <w:proofErr w:type="gramEnd"/>
+      <w:r>
+        <w:rPr>
+          <w:sz w:val="44"/>
+          <w:szCs w:val="44"/>
+        </w:rPr>
+        <w:t xml:space="preserve"> project specific configuration defaults for build and development provided by the angular cli.</w:t>
       </w:r>
     </w:p>
     <w:p>
@@ -2461,6 +2513,7 @@
         <w:t xml:space="preserve">Karma.conf.js – related to the testing, test project -karma needs to know about project this done via </w:t>
       </w:r>
       <w:proofErr w:type="spellStart"/>
+      <w:proofErr w:type="gramStart"/>
       <w:r>
         <w:rPr>
           <w:sz w:val="44"/>
@@ -2469,6 +2522,7 @@
         <w:t>confi.file</w:t>
       </w:r>
       <w:proofErr w:type="spellEnd"/>
+      <w:proofErr w:type="gramEnd"/>
     </w:p>
     <w:p>
       <w:pPr>
@@ -2509,6 +2563,7 @@
         </w:rPr>
       </w:pPr>
       <w:proofErr w:type="spellStart"/>
+      <w:proofErr w:type="gramStart"/>
       <w:r>
         <w:rPr>
           <w:sz w:val="44"/>
@@ -2518,6 +2573,7 @@
         <w:t>Tsconfig.spec.json</w:t>
       </w:r>
       <w:proofErr w:type="spellEnd"/>
+      <w:proofErr w:type="gramEnd"/>
       <w:r>
         <w:rPr>
           <w:sz w:val="44"/>
@@ -2558,6 +2614,7 @@
         <w:t xml:space="preserve"> – app specific and just extends </w:t>
       </w:r>
       <w:proofErr w:type="spellStart"/>
+      <w:proofErr w:type="gramStart"/>
       <w:r>
         <w:rPr>
           <w:sz w:val="44"/>
@@ -2566,6 +2623,7 @@
         <w:t>tsconfig.json</w:t>
       </w:r>
       <w:proofErr w:type="spellEnd"/>
+      <w:proofErr w:type="gramEnd"/>
     </w:p>
     <w:p>
       <w:pPr>
@@ -2730,12 +2788,21 @@
         <w:t xml:space="preserve">It is library and when we create angular project at that time we need many library like </w:t>
       </w:r>
       <w:proofErr w:type="spellStart"/>
-      <w:r>
-        <w:rPr>
-          <w:sz w:val="44"/>
-          <w:szCs w:val="44"/>
-        </w:rPr>
-        <w:t>css,angular,form,routing,testing</w:t>
+      <w:proofErr w:type="gramStart"/>
+      <w:r>
+        <w:rPr>
+          <w:sz w:val="44"/>
+          <w:szCs w:val="44"/>
+        </w:rPr>
+        <w:t>css,angular</w:t>
+      </w:r>
+      <w:proofErr w:type="gramEnd"/>
+      <w:r>
+        <w:rPr>
+          <w:sz w:val="44"/>
+          <w:szCs w:val="44"/>
+        </w:rPr>
+        <w:t>,form,routing,testing</w:t>
       </w:r>
       <w:proofErr w:type="spellEnd"/>
     </w:p>
@@ -2794,7 +2861,23 @@
           <w:sz w:val="44"/>
           <w:szCs w:val="44"/>
         </w:rPr>
-        <w:t xml:space="preserve">Assets- in that extra images </w:t>
+        <w:t xml:space="preserve">Assets- in </w:t>
+      </w:r>
+      <w:proofErr w:type="gramStart"/>
+      <w:r>
+        <w:rPr>
+          <w:sz w:val="44"/>
+          <w:szCs w:val="44"/>
+        </w:rPr>
+        <w:t>that extra images</w:t>
+      </w:r>
+      <w:proofErr w:type="gramEnd"/>
+      <w:r>
+        <w:rPr>
+          <w:sz w:val="44"/>
+          <w:szCs w:val="44"/>
+        </w:rPr>
+        <w:t xml:space="preserve"> </w:t>
       </w:r>
     </w:p>
     <w:p>
@@ -3009,7 +3092,14 @@
           <w:sz w:val="44"/>
           <w:szCs w:val="44"/>
         </w:rPr>
-        <w:t xml:space="preserve"> he</w:t>
+        <w:t xml:space="preserve"> h</w:t>
+      </w:r>
+      <w:r>
+        <w:rPr>
+          <w:sz w:val="44"/>
+          <w:szCs w:val="44"/>
+        </w:rPr>
+        <w:t>e</w:t>
       </w:r>
     </w:p>
     <w:p>
@@ -3174,12 +3264,21 @@
         <w:t xml:space="preserve">Environment – </w:t>
       </w:r>
       <w:proofErr w:type="spellStart"/>
-      <w:r>
-        <w:rPr>
-          <w:sz w:val="44"/>
-          <w:szCs w:val="44"/>
-        </w:rPr>
-        <w:t>environment.prod.ts</w:t>
+      <w:proofErr w:type="gramStart"/>
+      <w:r>
+        <w:rPr>
+          <w:sz w:val="44"/>
+          <w:szCs w:val="44"/>
+        </w:rPr>
+        <w:t>environment.prod</w:t>
+      </w:r>
+      <w:proofErr w:type="gramEnd"/>
+      <w:r>
+        <w:rPr>
+          <w:sz w:val="44"/>
+          <w:szCs w:val="44"/>
+        </w:rPr>
+        <w:t>.ts</w:t>
       </w:r>
       <w:proofErr w:type="spellEnd"/>
       <w:r>
@@ -3203,7 +3302,70 @@
           <w:sz w:val="44"/>
           <w:szCs w:val="44"/>
         </w:rPr>
-        <w:t xml:space="preserve"> use at development</w:t>
+        <w:t xml:space="preserve"> use at </w:t>
+      </w:r>
+      <w:r>
+        <w:rPr>
+          <w:sz w:val="44"/>
+          <w:szCs w:val="44"/>
+        </w:rPr>
+        <w:t>development</w:t>
+      </w:r>
+    </w:p>
+    <w:p>
+      <w:pPr>
+        <w:tabs>
+          <w:tab w:val="left" w:pos="5940"/>
+        </w:tabs>
+        <w:rPr>
+          <w:sz w:val="44"/>
+          <w:szCs w:val="44"/>
+        </w:rPr>
+      </w:pPr>
+    </w:p>
+    <w:p>
+      <w:pPr>
+        <w:pStyle w:val="ListParagraph"/>
+        <w:numPr>
+          <w:ilvl w:val="0"/>
+          <w:numId w:val="1"/>
+        </w:numPr>
+        <w:spacing w:before="240" w:after="240" w:line="240" w:lineRule="auto"/>
+        <w:rPr>
+          <w:rFonts w:ascii="Roboto" w:eastAsia="Times New Roman" w:hAnsi="Roboto" w:cs="Times New Roman"/>
+          <w:color w:val="444444"/>
+          <w:sz w:val="44"/>
+          <w:szCs w:val="44"/>
+        </w:rPr>
+      </w:pPr>
+      <w:r>
+        <w:rPr>
+          <w:rFonts w:ascii="Roboto" w:eastAsia="Times New Roman" w:hAnsi="Roboto" w:cs="Times New Roman"/>
+          <w:color w:val="444444"/>
+          <w:sz w:val="44"/>
+          <w:szCs w:val="44"/>
+        </w:rPr>
+        <w:t xml:space="preserve">Directives are classes that add additional behavior to elements in your Angular applications. Use </w:t>
+      </w:r>
+      <w:proofErr w:type="spellStart"/>
+      <w:r>
+        <w:rPr>
+          <w:rFonts w:ascii="Roboto" w:eastAsia="Times New Roman" w:hAnsi="Roboto" w:cs="Times New Roman"/>
+          <w:color w:val="444444"/>
+          <w:sz w:val="44"/>
+          <w:szCs w:val="44"/>
+        </w:rPr>
+        <w:t>Angular's</w:t>
+      </w:r>
+      <w:proofErr w:type="spellEnd"/>
+      <w:r>
+        <w:rPr>
+          <w:rFonts w:ascii="Roboto" w:eastAsia="Times New Roman" w:hAnsi="Roboto" w:cs="Times New Roman"/>
+          <w:color w:val="444444"/>
+          <w:sz w:val="44"/>
+          <w:szCs w:val="44"/>
+        </w:rPr>
+        <w:t xml:space="preserve"> built-in directives to manage forms, lists, styles, and what users see.</w:t>
       </w:r>
     </w:p>
     <w:p>
@@ -3219,19 +3381,545 @@
         <w:rPr>
           <w:sz w:val="44"/>
           <w:szCs w:val="44"/>
-        </w:rPr>
-      </w:pPr>
+          <w:highlight w:val="yellow"/>
+        </w:rPr>
+      </w:pPr>
+      <w:r>
+        <w:rPr>
+          <w:sz w:val="44"/>
+          <w:szCs w:val="44"/>
+          <w:highlight w:val="yellow"/>
+        </w:rPr>
+        <w:t>Angular uses components to build web pages and uses modules to bundle different components in to packages.</w:t>
+      </w:r>
     </w:p>
     <w:p>
       <w:pPr>
         <w:pStyle w:val="ListParagraph"/>
+        <w:numPr>
+          <w:ilvl w:val="0"/>
+          <w:numId w:val="1"/>
+        </w:numPr>
         <w:tabs>
           <w:tab w:val="left" w:pos="5940"/>
         </w:tabs>
         <w:rPr>
           <w:sz w:val="44"/>
           <w:szCs w:val="44"/>
-        </w:rPr>
+          <w:highlight w:val="cyan"/>
+        </w:rPr>
+      </w:pPr>
+      <w:r>
+        <w:rPr>
+          <w:sz w:val="44"/>
+          <w:szCs w:val="44"/>
+          <w:highlight w:val="cyan"/>
+        </w:rPr>
+        <w:t xml:space="preserve">Unit testing: Just as an atom is the smallest independent unit of matter, a unit test is the atom of tests—that is to say, a unit test is </w:t>
+      </w:r>
+      <w:r>
+        <w:rPr>
+          <w:sz w:val="44"/>
+          <w:szCs w:val="44"/>
+          <w:highlight w:val="cyan"/>
+        </w:rPr>
+        <w:lastRenderedPageBreak/>
+        <w:t>written for individual units or components of an application.</w:t>
+      </w:r>
+    </w:p>
+    <w:p>
+      <w:pPr>
+        <w:pStyle w:val="ListParagraph"/>
+        <w:numPr>
+          <w:ilvl w:val="0"/>
+          <w:numId w:val="1"/>
+        </w:numPr>
+        <w:tabs>
+          <w:tab w:val="left" w:pos="5940"/>
+        </w:tabs>
+        <w:rPr>
+          <w:sz w:val="44"/>
+          <w:szCs w:val="44"/>
+          <w:highlight w:val="cyan"/>
+        </w:rPr>
+      </w:pPr>
+      <w:r>
+        <w:rPr>
+          <w:sz w:val="44"/>
+          <w:szCs w:val="44"/>
+          <w:highlight w:val="cyan"/>
+        </w:rPr>
+        <w:t>Integration testing: Here, we test the integration of two or more units. Integration tests usually require external resources like network and database. An integration test does not test a complete workflow, nor does it test an isolated unit.</w:t>
+      </w:r>
+    </w:p>
+    <w:p>
+      <w:pPr>
+        <w:pStyle w:val="ListParagraph"/>
+        <w:numPr>
+          <w:ilvl w:val="0"/>
+          <w:numId w:val="1"/>
+        </w:numPr>
+        <w:tabs>
+          <w:tab w:val="left" w:pos="5940"/>
+        </w:tabs>
+        <w:rPr>
+          <w:sz w:val="44"/>
+          <w:szCs w:val="44"/>
+          <w:highlight w:val="cyan"/>
+        </w:rPr>
+      </w:pPr>
+      <w:r>
+        <w:rPr>
+          <w:sz w:val="44"/>
+          <w:szCs w:val="44"/>
+          <w:highlight w:val="cyan"/>
+        </w:rPr>
+        <w:t>E2E testing: In E2E testing, you test the workflow of your application from start to finish. In other words, you test for actions that real users can perform on your app to check that desired outputs are obtained.</w:t>
+      </w:r>
+    </w:p>
+    <w:p>
+      <w:pPr>
+        <w:tabs>
+          <w:tab w:val="left" w:pos="5940"/>
+        </w:tabs>
+        <w:ind w:left="360"/>
+        <w:rPr>
+          <w:sz w:val="44"/>
+          <w:szCs w:val="44"/>
+          <w:highlight w:val="cyan"/>
+        </w:rPr>
+      </w:pPr>
+    </w:p>
+    <w:p>
+      <w:pPr>
+        <w:pStyle w:val="ListParagraph"/>
+        <w:numPr>
+          <w:ilvl w:val="0"/>
+          <w:numId w:val="1"/>
+        </w:numPr>
+        <w:tabs>
+          <w:tab w:val="left" w:pos="5940"/>
+        </w:tabs>
+        <w:rPr>
+          <w:sz w:val="44"/>
+          <w:szCs w:val="44"/>
+          <w:highlight w:val="cyan"/>
+        </w:rPr>
+      </w:pPr>
+      <w:r>
+        <w:rPr>
+          <w:sz w:val="44"/>
+          <w:szCs w:val="44"/>
+          <w:highlight w:val="cyan"/>
+        </w:rPr>
+        <w:t>End-to-end Testin</w:t>
+      </w:r>
+      <w:r>
+        <w:rPr>
+          <w:sz w:val="44"/>
+          <w:szCs w:val="44"/>
+          <w:highlight w:val="cyan"/>
+        </w:rPr>
+        <w:t xml:space="preserve">g - </w:t>
+      </w:r>
+      <w:r>
+        <w:rPr>
+          <w:sz w:val="44"/>
+          <w:szCs w:val="44"/>
+          <w:highlight w:val="cyan"/>
+        </w:rPr>
+        <w:t>End-to-end testing is performed for all testing processes at end.</w:t>
+      </w:r>
+    </w:p>
+    <w:p>
+      <w:pPr>
+        <w:pStyle w:val="ListParagraph"/>
+        <w:rPr>
+          <w:sz w:val="44"/>
+          <w:szCs w:val="44"/>
+          <w:highlight w:val="cyan"/>
+        </w:rPr>
+      </w:pPr>
+    </w:p>
+    <w:p>
+      <w:pPr>
+        <w:pStyle w:val="ListParagraph"/>
+        <w:numPr>
+          <w:ilvl w:val="0"/>
+          <w:numId w:val="1"/>
+        </w:numPr>
+        <w:tabs>
+          <w:tab w:val="left" w:pos="5940"/>
+        </w:tabs>
+        <w:rPr>
+          <w:sz w:val="44"/>
+          <w:szCs w:val="44"/>
+          <w:highlight w:val="cyan"/>
+        </w:rPr>
+      </w:pPr>
+      <w:r>
+        <w:rPr>
+          <w:sz w:val="44"/>
+          <w:szCs w:val="44"/>
+          <w:highlight w:val="cyan"/>
+        </w:rPr>
+        <w:t>Unit Testing</w:t>
+      </w:r>
+      <w:r>
+        <w:rPr>
+          <w:sz w:val="44"/>
+          <w:szCs w:val="44"/>
+          <w:highlight w:val="cyan"/>
+        </w:rPr>
+        <w:t>-</w:t>
+      </w:r>
+      <w:r>
+        <w:rPr>
+          <w:sz w:val="44"/>
+          <w:szCs w:val="44"/>
+          <w:highlight w:val="cyan"/>
+        </w:rPr>
+        <w:t>Unit testing is performed for testing processes first.</w:t>
+      </w:r>
+    </w:p>
+    <w:p>
+      <w:pPr>
+        <w:pStyle w:val="ListParagraph"/>
+        <w:numPr>
+          <w:ilvl w:val="0"/>
+          <w:numId w:val="1"/>
+        </w:numPr>
+        <w:tabs>
+          <w:tab w:val="left" w:pos="5940"/>
+        </w:tabs>
+        <w:rPr>
+          <w:sz w:val="44"/>
+          <w:szCs w:val="44"/>
+          <w:highlight w:val="green"/>
+        </w:rPr>
+      </w:pPr>
+      <w:proofErr w:type="spellStart"/>
+      <w:r>
+        <w:rPr>
+          <w:sz w:val="44"/>
+          <w:szCs w:val="44"/>
+          <w:highlight w:val="green"/>
+        </w:rPr>
+        <w:t>BrowserModule</w:t>
+      </w:r>
+      <w:proofErr w:type="spellEnd"/>
+      <w:r>
+        <w:rPr>
+          <w:sz w:val="44"/>
+          <w:szCs w:val="44"/>
+          <w:highlight w:val="green"/>
+        </w:rPr>
+        <w:t xml:space="preserve"> – The browser module is imported from @angular/platform-browser and </w:t>
+      </w:r>
+      <w:r>
+        <w:rPr>
+          <w:sz w:val="44"/>
+          <w:szCs w:val="44"/>
+          <w:highlight w:val="green"/>
+        </w:rPr>
+        <w:lastRenderedPageBreak/>
+        <w:t>it is used when you want to run your application in a browser.</w:t>
+      </w:r>
+    </w:p>
+    <w:p>
+      <w:pPr>
+        <w:pStyle w:val="ListParagraph"/>
+        <w:numPr>
+          <w:ilvl w:val="0"/>
+          <w:numId w:val="1"/>
+        </w:numPr>
+        <w:tabs>
+          <w:tab w:val="left" w:pos="5940"/>
+        </w:tabs>
+        <w:rPr>
+          <w:sz w:val="44"/>
+          <w:szCs w:val="44"/>
+          <w:highlight w:val="green"/>
+        </w:rPr>
+      </w:pPr>
+      <w:proofErr w:type="spellStart"/>
+      <w:r>
+        <w:rPr>
+          <w:sz w:val="44"/>
+          <w:szCs w:val="44"/>
+          <w:highlight w:val="green"/>
+        </w:rPr>
+        <w:t>CommonModule</w:t>
+      </w:r>
+      <w:proofErr w:type="spellEnd"/>
+      <w:r>
+        <w:rPr>
+          <w:sz w:val="44"/>
+          <w:szCs w:val="44"/>
+          <w:highlight w:val="green"/>
+        </w:rPr>
+        <w:t xml:space="preserve"> – The common module is imported from @angular/common and it is used when you want to use directives - </w:t>
+      </w:r>
+      <w:proofErr w:type="spellStart"/>
+      <w:r>
+        <w:rPr>
+          <w:sz w:val="44"/>
+          <w:szCs w:val="44"/>
+          <w:highlight w:val="green"/>
+        </w:rPr>
+        <w:t>NgIf</w:t>
+      </w:r>
+      <w:proofErr w:type="spellEnd"/>
+      <w:r>
+        <w:rPr>
+          <w:sz w:val="44"/>
+          <w:szCs w:val="44"/>
+          <w:highlight w:val="green"/>
+        </w:rPr>
+        <w:t xml:space="preserve">, </w:t>
+      </w:r>
+      <w:proofErr w:type="spellStart"/>
+      <w:r>
+        <w:rPr>
+          <w:sz w:val="44"/>
+          <w:szCs w:val="44"/>
+          <w:highlight w:val="green"/>
+        </w:rPr>
+        <w:t>NgFor</w:t>
+      </w:r>
+      <w:proofErr w:type="spellEnd"/>
+      <w:r>
+        <w:rPr>
+          <w:sz w:val="44"/>
+          <w:szCs w:val="44"/>
+          <w:highlight w:val="green"/>
+        </w:rPr>
+        <w:t xml:space="preserve"> and so on.</w:t>
+      </w:r>
+    </w:p>
+    <w:p>
+      <w:pPr>
+        <w:pStyle w:val="ListParagraph"/>
+        <w:numPr>
+          <w:ilvl w:val="0"/>
+          <w:numId w:val="1"/>
+        </w:numPr>
+        <w:tabs>
+          <w:tab w:val="left" w:pos="5940"/>
+        </w:tabs>
+        <w:rPr>
+          <w:sz w:val="44"/>
+          <w:szCs w:val="44"/>
+          <w:highlight w:val="green"/>
+        </w:rPr>
+      </w:pPr>
+      <w:proofErr w:type="spellStart"/>
+      <w:r>
+        <w:rPr>
+          <w:sz w:val="44"/>
+          <w:szCs w:val="44"/>
+          <w:highlight w:val="green"/>
+        </w:rPr>
+        <w:t>FormsModule</w:t>
+      </w:r>
+      <w:proofErr w:type="spellEnd"/>
+      <w:r>
+        <w:rPr>
+          <w:sz w:val="44"/>
+          <w:szCs w:val="44"/>
+          <w:highlight w:val="green"/>
+        </w:rPr>
+        <w:t xml:space="preserve"> – The forms module is imported from @angular/forms and it is used when you build template driven forms.</w:t>
+      </w:r>
+    </w:p>
+    <w:p>
+      <w:pPr>
+        <w:pStyle w:val="ListParagraph"/>
+        <w:numPr>
+          <w:ilvl w:val="0"/>
+          <w:numId w:val="1"/>
+        </w:numPr>
+        <w:tabs>
+          <w:tab w:val="left" w:pos="5940"/>
+        </w:tabs>
+        <w:rPr>
+          <w:sz w:val="44"/>
+          <w:szCs w:val="44"/>
+          <w:highlight w:val="lightGray"/>
+        </w:rPr>
+      </w:pPr>
+      <w:r>
+        <w:rPr>
+          <w:sz w:val="44"/>
+          <w:szCs w:val="44"/>
+          <w:highlight w:val="lightGray"/>
+        </w:rPr>
+        <w:t xml:space="preserve">declarations: The components, directives, and pipes that belong to this </w:t>
+      </w:r>
+      <w:proofErr w:type="spellStart"/>
+      <w:r>
+        <w:rPr>
+          <w:sz w:val="44"/>
+          <w:szCs w:val="44"/>
+          <w:highlight w:val="lightGray"/>
+        </w:rPr>
+        <w:t>NgModule</w:t>
+      </w:r>
+      <w:proofErr w:type="spellEnd"/>
+      <w:r>
+        <w:rPr>
+          <w:sz w:val="44"/>
+          <w:szCs w:val="44"/>
+          <w:highlight w:val="lightGray"/>
+        </w:rPr>
+        <w:t>.</w:t>
+      </w:r>
+    </w:p>
+    <w:p>
+      <w:pPr>
+        <w:pStyle w:val="ListParagraph"/>
+        <w:numPr>
+          <w:ilvl w:val="0"/>
+          <w:numId w:val="1"/>
+        </w:numPr>
+        <w:tabs>
+          <w:tab w:val="left" w:pos="5940"/>
+        </w:tabs>
+        <w:rPr>
+          <w:sz w:val="44"/>
+          <w:szCs w:val="44"/>
+          <w:highlight w:val="lightGray"/>
+        </w:rPr>
+      </w:pPr>
+      <w:r>
+        <w:rPr>
+          <w:sz w:val="44"/>
+          <w:szCs w:val="44"/>
+          <w:highlight w:val="lightGray"/>
+        </w:rPr>
+        <w:t xml:space="preserve">exports: The subset of declarations that should be visible and usable in the component templates of other </w:t>
+      </w:r>
+      <w:proofErr w:type="spellStart"/>
+      <w:r>
+        <w:rPr>
+          <w:sz w:val="44"/>
+          <w:szCs w:val="44"/>
+          <w:highlight w:val="lightGray"/>
+        </w:rPr>
+        <w:t>NgModules</w:t>
+      </w:r>
+      <w:proofErr w:type="spellEnd"/>
+      <w:r>
+        <w:rPr>
+          <w:sz w:val="44"/>
+          <w:szCs w:val="44"/>
+          <w:highlight w:val="lightGray"/>
+        </w:rPr>
+        <w:t>.</w:t>
+      </w:r>
+    </w:p>
+    <w:p>
+      <w:pPr>
+        <w:pStyle w:val="ListParagraph"/>
+        <w:numPr>
+          <w:ilvl w:val="0"/>
+          <w:numId w:val="1"/>
+        </w:numPr>
+        <w:tabs>
+          <w:tab w:val="left" w:pos="5940"/>
+        </w:tabs>
+        <w:rPr>
+          <w:sz w:val="44"/>
+          <w:szCs w:val="44"/>
+          <w:highlight w:val="lightGray"/>
+        </w:rPr>
+      </w:pPr>
+      <w:r>
+        <w:rPr>
+          <w:sz w:val="44"/>
+          <w:szCs w:val="44"/>
+          <w:highlight w:val="lightGray"/>
+        </w:rPr>
+        <w:t xml:space="preserve">imports: Other modules whose exported classes are needed by component templates declared in this </w:t>
+      </w:r>
+      <w:proofErr w:type="spellStart"/>
+      <w:r>
+        <w:rPr>
+          <w:sz w:val="44"/>
+          <w:szCs w:val="44"/>
+          <w:highlight w:val="lightGray"/>
+        </w:rPr>
+        <w:t>NgModule</w:t>
+      </w:r>
+      <w:proofErr w:type="spellEnd"/>
+      <w:r>
+        <w:rPr>
+          <w:sz w:val="44"/>
+          <w:szCs w:val="44"/>
+          <w:highlight w:val="lightGray"/>
+        </w:rPr>
+        <w:t>.</w:t>
+      </w:r>
+    </w:p>
+    <w:p>
+      <w:pPr>
+        <w:pStyle w:val="ListParagraph"/>
+        <w:numPr>
+          <w:ilvl w:val="0"/>
+          <w:numId w:val="1"/>
+        </w:numPr>
+        <w:tabs>
+          <w:tab w:val="left" w:pos="5940"/>
+        </w:tabs>
+        <w:rPr>
+          <w:sz w:val="44"/>
+          <w:szCs w:val="44"/>
+          <w:highlight w:val="lightGray"/>
+        </w:rPr>
+      </w:pPr>
+      <w:r>
+        <w:rPr>
+          <w:sz w:val="44"/>
+          <w:szCs w:val="44"/>
+          <w:highlight w:val="lightGray"/>
+        </w:rPr>
+        <w:t xml:space="preserve">bootstrap: The main application view, called the root component, which hosts all other application views. Only the root </w:t>
+      </w:r>
+      <w:proofErr w:type="spellStart"/>
+      <w:r>
+        <w:rPr>
+          <w:sz w:val="44"/>
+          <w:szCs w:val="44"/>
+          <w:highlight w:val="lightGray"/>
+        </w:rPr>
+        <w:t>NgModule</w:t>
+      </w:r>
+      <w:proofErr w:type="spellEnd"/>
+      <w:r>
+        <w:rPr>
+          <w:sz w:val="44"/>
+          <w:szCs w:val="44"/>
+          <w:highlight w:val="lightGray"/>
+        </w:rPr>
+        <w:t xml:space="preserve"> should set the bootstrap property.</w:t>
+      </w:r>
+    </w:p>
+    <w:p>
+      <w:pPr>
+        <w:pStyle w:val="ListParagraph"/>
+        <w:tabs>
+          <w:tab w:val="left" w:pos="3420"/>
+        </w:tabs>
+        <w:rPr>
+          <w:sz w:val="44"/>
+          <w:szCs w:val="44"/>
+        </w:rPr>
+        <w:sectPr>
+          <w:pgSz w:w="12240" w:h="15840"/>
+          <w:pgMar w:top="1440" w:right="1440" w:bottom="1440" w:left="1440" w:header="720" w:footer="720" w:gutter="0"/>
+          <w:cols w:space="720"/>
+          <w:docGrid w:linePitch="360"/>
+        </w:sectPr>
       </w:pPr>
       <w:r>
         <w:rPr>
@@ -3240,6 +3928,25 @@
         </w:rPr>
         <w:t xml:space="preserve"> </w:t>
       </w:r>
+      <w:r>
+        <w:rPr>
+          <w:sz w:val="44"/>
+          <w:szCs w:val="44"/>
+        </w:rPr>
+        <w:tab/>
+      </w:r>
+    </w:p>
+    <w:p>
+      <w:pPr>
+        <w:pStyle w:val="ListParagraph"/>
+        <w:tabs>
+          <w:tab w:val="left" w:pos="3420"/>
+        </w:tabs>
+        <w:rPr>
+          <w:sz w:val="44"/>
+          <w:szCs w:val="44"/>
+        </w:rPr>
+      </w:pPr>
     </w:p>
     <w:p>
       <w:pPr>
@@ -3318,7 +4025,7 @@
   <w:abstractNum w:abstractNumId="0" w15:restartNumberingAfterBreak="0">
     <w:nsid w:val="222656B0"/>
     <w:multiLevelType w:val="hybridMultilevel"/>
-    <w:tmpl w:val="FD182B68"/>
+    <w:tmpl w:val="E0362938"/>
     <w:lvl w:ilvl="0" w:tplc="04090001">
       <w:start w:val="1"/>
       <w:numFmt w:val="bullet"/>
@@ -4216,4 +4923,16 @@
     </a:ext>
   </a:extLst>
 </a:theme>
+</file>
+
+<file path=customXml/item1.xml><?xml version="1.0" encoding="utf-8"?>
+<b:Sources xmlns:b="http://schemas.openxmlformats.org/officeDocument/2006/bibliography" xmlns="http://schemas.openxmlformats.org/officeDocument/2006/bibliography" SelectedStyle="\APASixthEditionOfficeOnline.xsl" StyleName="APA" Version="6"/>
+</file>
+
+<file path=customXml/itemProps1.xml><?xml version="1.0" encoding="utf-8"?>
+<ds:datastoreItem xmlns:ds="http://schemas.openxmlformats.org/officeDocument/2006/customXml" ds:itemID="{DDD208C4-60C1-46CD-9368-6C8FA71219A4}">
+  <ds:schemaRefs>
+    <ds:schemaRef ds:uri="http://schemas.openxmlformats.org/officeDocument/2006/bibliography"/>
+  </ds:schemaRefs>
+</ds:datastoreItem>
 </file>
--- a/Angular/Angular Note/Video Note.docx
+++ b/Angular/Angular Note/Video Note.docx
@@ -14,7 +14,6 @@
           <w:szCs w:val="40"/>
         </w:rPr>
       </w:pPr>
-      <w:proofErr w:type="gramStart"/>
       <w:r>
         <w:rPr>
           <w:rFonts w:ascii="Segoe UI" w:eastAsia="Times New Roman" w:hAnsi="Segoe UI" w:cs="Segoe UI"/>
@@ -24,7 +23,6 @@
         </w:rPr>
         <w:t>Command :</w:t>
       </w:r>
-      <w:proofErr w:type="gramEnd"/>
     </w:p>
     <w:p>
       <w:pPr>
@@ -414,27 +412,7 @@
                 <w:sz w:val="24"/>
                 <w:szCs w:val="24"/>
               </w:rPr>
-              <w:t xml:space="preserve">It compiles an Angular app into an output directory named </w:t>
-            </w:r>
-            <w:proofErr w:type="spellStart"/>
-            <w:r>
-              <w:rPr>
-                <w:rFonts w:ascii="Segoe UI" w:eastAsia="Times New Roman" w:hAnsi="Segoe UI" w:cs="Segoe UI"/>
-                <w:color w:val="333333"/>
-                <w:sz w:val="24"/>
-                <w:szCs w:val="24"/>
-              </w:rPr>
-              <w:t>dist</w:t>
-            </w:r>
-            <w:proofErr w:type="spellEnd"/>
-            <w:r>
-              <w:rPr>
-                <w:rFonts w:ascii="Segoe UI" w:eastAsia="Times New Roman" w:hAnsi="Segoe UI" w:cs="Segoe UI"/>
-                <w:color w:val="333333"/>
-                <w:sz w:val="24"/>
-                <w:szCs w:val="24"/>
-              </w:rPr>
-              <w:t>/ at the given output path. Must be executed from within a workspace directory.</w:t>
+              <w:t>It compiles an Angular app into an output directory named dist/ at the given output path. Must be executed from within a workspace directory.</w:t>
             </w:r>
           </w:p>
         </w:tc>
@@ -550,27 +528,7 @@
                 <w:sz w:val="24"/>
                 <w:szCs w:val="24"/>
               </w:rPr>
-              <w:t xml:space="preserve">It retrieves or sets Angular configuration values in the </w:t>
-            </w:r>
-            <w:proofErr w:type="spellStart"/>
-            <w:r>
-              <w:rPr>
-                <w:rFonts w:ascii="Segoe UI" w:eastAsia="Times New Roman" w:hAnsi="Segoe UI" w:cs="Segoe UI"/>
-                <w:color w:val="333333"/>
-                <w:sz w:val="24"/>
-                <w:szCs w:val="24"/>
-              </w:rPr>
-              <w:t>angular.json</w:t>
-            </w:r>
-            <w:proofErr w:type="spellEnd"/>
-            <w:r>
-              <w:rPr>
-                <w:rFonts w:ascii="Segoe UI" w:eastAsia="Times New Roman" w:hAnsi="Segoe UI" w:cs="Segoe UI"/>
-                <w:color w:val="333333"/>
-                <w:sz w:val="24"/>
-                <w:szCs w:val="24"/>
-              </w:rPr>
-              <w:t xml:space="preserve"> file for the workspace.</w:t>
+              <w:t>It retrieves or sets Angular configuration values in the angular.json file for the workspace.</w:t>
             </w:r>
           </w:p>
         </w:tc>
@@ -1918,27 +1876,7 @@
                 <w:sz w:val="24"/>
                 <w:szCs w:val="24"/>
               </w:rPr>
-              <w:t xml:space="preserve">It </w:t>
-            </w:r>
-            <w:proofErr w:type="spellStart"/>
-            <w:r>
-              <w:rPr>
-                <w:rFonts w:ascii="Segoe UI" w:eastAsia="Times New Roman" w:hAnsi="Segoe UI" w:cs="Segoe UI"/>
-                <w:color w:val="333333"/>
-                <w:sz w:val="24"/>
-                <w:szCs w:val="24"/>
-              </w:rPr>
-              <w:t>utputs</w:t>
-            </w:r>
-            <w:proofErr w:type="spellEnd"/>
-            <w:r>
-              <w:rPr>
-                <w:rFonts w:ascii="Segoe UI" w:eastAsia="Times New Roman" w:hAnsi="Segoe UI" w:cs="Segoe UI"/>
-                <w:color w:val="333333"/>
-                <w:sz w:val="24"/>
-                <w:szCs w:val="24"/>
-              </w:rPr>
-              <w:t xml:space="preserve"> Angular CLI version.</w:t>
+              <w:t>It utputs Angular CLI version.</w:t>
             </w:r>
           </w:p>
         </w:tc>
@@ -2081,23 +2019,7 @@
           <w:szCs w:val="44"/>
         </w:rPr>
         <w:lastRenderedPageBreak/>
-        <w:t xml:space="preserve">Bootstrap – angular </w:t>
-      </w:r>
-      <w:proofErr w:type="spellStart"/>
-      <w:r>
-        <w:rPr>
-          <w:sz w:val="44"/>
-          <w:szCs w:val="44"/>
-        </w:rPr>
-        <w:t>kahase</w:t>
-      </w:r>
-      <w:proofErr w:type="spellEnd"/>
-      <w:r>
-        <w:rPr>
-          <w:sz w:val="44"/>
-          <w:szCs w:val="44"/>
-        </w:rPr>
-        <w:t xml:space="preserve"> start </w:t>
+        <w:t xml:space="preserve">Bootstrap – angular kahase start </w:t>
       </w:r>
     </w:p>
     <w:p>
@@ -2115,53 +2037,12 @@
           <w:szCs w:val="44"/>
         </w:rPr>
       </w:pPr>
-      <w:proofErr w:type="spellStart"/>
-      <w:r>
-        <w:rPr>
-          <w:sz w:val="44"/>
-          <w:szCs w:val="44"/>
-        </w:rPr>
-        <w:t>Package.json</w:t>
-      </w:r>
-      <w:proofErr w:type="spellEnd"/>
-      <w:r>
-        <w:rPr>
-          <w:sz w:val="44"/>
-          <w:szCs w:val="44"/>
-        </w:rPr>
-        <w:t xml:space="preserve"> – only contain </w:t>
-      </w:r>
-      <w:proofErr w:type="gramStart"/>
-      <w:r>
-        <w:rPr>
-          <w:sz w:val="44"/>
-          <w:szCs w:val="44"/>
-        </w:rPr>
-        <w:t>references  of</w:t>
-      </w:r>
-      <w:proofErr w:type="gramEnd"/>
-      <w:r>
-        <w:rPr>
-          <w:sz w:val="44"/>
-          <w:szCs w:val="44"/>
-        </w:rPr>
-        <w:t xml:space="preserve"> dependencies and </w:t>
-      </w:r>
-      <w:proofErr w:type="spellStart"/>
-      <w:r>
-        <w:rPr>
-          <w:sz w:val="44"/>
-          <w:szCs w:val="44"/>
-        </w:rPr>
-        <w:t>devdependencies</w:t>
-      </w:r>
-      <w:proofErr w:type="spellEnd"/>
-      <w:r>
-        <w:rPr>
-          <w:sz w:val="44"/>
-          <w:szCs w:val="44"/>
-        </w:rPr>
-        <w:t>.</w:t>
+      <w:r>
+        <w:rPr>
+          <w:sz w:val="44"/>
+          <w:szCs w:val="44"/>
+        </w:rPr>
+        <w:t>Package.json – only contain references  of dependencies and devdependencies.</w:t>
       </w:r>
     </w:p>
     <w:p>
@@ -2175,53 +2056,12 @@
           <w:szCs w:val="44"/>
         </w:rPr>
       </w:pPr>
-      <w:proofErr w:type="spellStart"/>
-      <w:r>
-        <w:rPr>
-          <w:sz w:val="44"/>
-          <w:szCs w:val="44"/>
-        </w:rPr>
-        <w:t>Devdep</w:t>
-      </w:r>
-      <w:proofErr w:type="spellEnd"/>
-      <w:r>
-        <w:rPr>
-          <w:sz w:val="44"/>
-          <w:szCs w:val="44"/>
-        </w:rPr>
-        <w:t xml:space="preserve"> are required at development and </w:t>
-      </w:r>
-      <w:proofErr w:type="spellStart"/>
-      <w:r>
-        <w:rPr>
-          <w:sz w:val="44"/>
-          <w:szCs w:val="44"/>
-        </w:rPr>
-        <w:t>and</w:t>
-      </w:r>
-      <w:proofErr w:type="spellEnd"/>
-      <w:r>
-        <w:rPr>
-          <w:sz w:val="44"/>
-          <w:szCs w:val="44"/>
-        </w:rPr>
-        <w:t xml:space="preserve"> only dep </w:t>
-      </w:r>
-      <w:proofErr w:type="gramStart"/>
-      <w:r>
-        <w:rPr>
-          <w:sz w:val="44"/>
-          <w:szCs w:val="44"/>
-        </w:rPr>
-        <w:t>are</w:t>
-      </w:r>
-      <w:proofErr w:type="gramEnd"/>
-      <w:r>
-        <w:rPr>
-          <w:sz w:val="44"/>
-          <w:szCs w:val="44"/>
-        </w:rPr>
-        <w:t xml:space="preserve"> required at frontend.</w:t>
+      <w:r>
+        <w:rPr>
+          <w:sz w:val="44"/>
+          <w:szCs w:val="44"/>
+        </w:rPr>
+        <w:t>Devdep are required at development and and only dep are required at frontend.</w:t>
       </w:r>
     </w:p>
     <w:p>
@@ -2240,39 +2080,7 @@
           <w:sz w:val="44"/>
           <w:szCs w:val="44"/>
         </w:rPr>
-        <w:t>-</w:t>
-      </w:r>
-      <w:proofErr w:type="spellStart"/>
-      <w:r>
-        <w:rPr>
-          <w:sz w:val="44"/>
-          <w:szCs w:val="44"/>
-        </w:rPr>
-        <w:t>insatll</w:t>
-      </w:r>
-      <w:proofErr w:type="spellEnd"/>
-      <w:r>
-        <w:rPr>
-          <w:sz w:val="44"/>
-          <w:szCs w:val="44"/>
-        </w:rPr>
-        <w:t xml:space="preserve"> all dependencies from </w:t>
-      </w:r>
-      <w:proofErr w:type="spellStart"/>
-      <w:r>
-        <w:rPr>
-          <w:sz w:val="44"/>
-          <w:szCs w:val="44"/>
-        </w:rPr>
-        <w:t>npm</w:t>
-      </w:r>
-      <w:proofErr w:type="spellEnd"/>
-      <w:r>
-        <w:rPr>
-          <w:sz w:val="44"/>
-          <w:szCs w:val="44"/>
-        </w:rPr>
-        <w:t xml:space="preserve"> install</w:t>
+        <w:t>-insatll all dependencies from npm install</w:t>
       </w:r>
     </w:p>
     <w:p>
@@ -2290,17 +2098,20 @@
           <w:szCs w:val="44"/>
         </w:rPr>
       </w:pPr>
-      <w:proofErr w:type="spellStart"/>
-      <w:proofErr w:type="gramStart"/>
-      <w:r>
-        <w:rPr>
-          <w:sz w:val="44"/>
-          <w:szCs w:val="44"/>
-        </w:rPr>
-        <w:t>Package.lock.json</w:t>
-      </w:r>
-      <w:proofErr w:type="spellEnd"/>
-      <w:proofErr w:type="gramEnd"/>
+      <w:r>
+        <w:rPr>
+          <w:sz w:val="44"/>
+          <w:szCs w:val="44"/>
+        </w:rPr>
+        <w:t xml:space="preserve">Package.lock.json </w:t>
+      </w:r>
+      <w:r>
+        <w:rPr>
+          <w:sz w:val="44"/>
+          <w:szCs w:val="44"/>
+        </w:rPr>
+        <w:t>–</w:t>
+      </w:r>
       <w:r>
         <w:rPr>
           <w:sz w:val="44"/>
@@ -2313,37 +2124,7 @@
           <w:sz w:val="44"/>
           <w:szCs w:val="44"/>
         </w:rPr>
-        <w:t>–</w:t>
-      </w:r>
-      <w:r>
-        <w:rPr>
-          <w:sz w:val="44"/>
-          <w:szCs w:val="44"/>
-        </w:rPr>
-        <w:t xml:space="preserve"> </w:t>
-      </w:r>
-      <w:r>
-        <w:rPr>
-          <w:sz w:val="44"/>
-          <w:szCs w:val="44"/>
-        </w:rPr>
-        <w:t xml:space="preserve">detailed information related to packages we have installed and which is in </w:t>
-      </w:r>
-      <w:proofErr w:type="spellStart"/>
-      <w:r>
-        <w:rPr>
-          <w:sz w:val="44"/>
-          <w:szCs w:val="44"/>
-        </w:rPr>
-        <w:t>package.json</w:t>
-      </w:r>
-      <w:proofErr w:type="spellEnd"/>
-      <w:r>
-        <w:rPr>
-          <w:sz w:val="44"/>
-          <w:szCs w:val="44"/>
-        </w:rPr>
-        <w:t xml:space="preserve"> file</w:t>
+        <w:t>detailed information related to packages we have installed and which is in package.json file</w:t>
       </w:r>
     </w:p>
     <w:p>
@@ -2361,21 +2142,12 @@
           <w:szCs w:val="44"/>
         </w:rPr>
       </w:pPr>
-      <w:proofErr w:type="spellStart"/>
-      <w:r>
-        <w:rPr>
-          <w:sz w:val="44"/>
-          <w:szCs w:val="44"/>
-        </w:rPr>
-        <w:t>Editorconfig</w:t>
-      </w:r>
-      <w:proofErr w:type="spellEnd"/>
-      <w:r>
-        <w:rPr>
-          <w:sz w:val="44"/>
-          <w:szCs w:val="44"/>
-        </w:rPr>
-        <w:t xml:space="preserve"> – vs code related, not angular related</w:t>
+      <w:r>
+        <w:rPr>
+          <w:sz w:val="44"/>
+          <w:szCs w:val="44"/>
+        </w:rPr>
+        <w:t>Editorconfig – vs code related, not angular related</w:t>
       </w:r>
     </w:p>
     <w:p>
@@ -2393,37 +2165,12 @@
           <w:szCs w:val="44"/>
         </w:rPr>
       </w:pPr>
-      <w:proofErr w:type="spellStart"/>
-      <w:r>
-        <w:rPr>
-          <w:sz w:val="44"/>
-          <w:szCs w:val="44"/>
-        </w:rPr>
-        <w:t>Gitignore</w:t>
-      </w:r>
-      <w:proofErr w:type="spellEnd"/>
-      <w:r>
-        <w:rPr>
-          <w:sz w:val="44"/>
-          <w:szCs w:val="44"/>
-        </w:rPr>
-        <w:t xml:space="preserve"> – contain all file and folders which </w:t>
-      </w:r>
-      <w:proofErr w:type="spellStart"/>
-      <w:r>
-        <w:rPr>
-          <w:sz w:val="44"/>
-          <w:szCs w:val="44"/>
-        </w:rPr>
-        <w:t>arte</w:t>
-      </w:r>
-      <w:proofErr w:type="spellEnd"/>
-      <w:r>
-        <w:rPr>
-          <w:sz w:val="44"/>
-          <w:szCs w:val="44"/>
-        </w:rPr>
-        <w:t xml:space="preserve"> not to push in git commit.</w:t>
+      <w:r>
+        <w:rPr>
+          <w:sz w:val="44"/>
+          <w:szCs w:val="44"/>
+        </w:rPr>
+        <w:t>Gitignore – contain all file and folders which arte not to push in git commit.</w:t>
       </w:r>
     </w:p>
     <w:p>
@@ -2441,53 +2188,12 @@
           <w:szCs w:val="44"/>
         </w:rPr>
       </w:pPr>
-      <w:proofErr w:type="spellStart"/>
-      <w:r>
-        <w:rPr>
-          <w:sz w:val="44"/>
-          <w:szCs w:val="44"/>
-        </w:rPr>
-        <w:t>Angular.json</w:t>
-      </w:r>
-      <w:proofErr w:type="spellEnd"/>
-      <w:r>
-        <w:rPr>
-          <w:sz w:val="44"/>
-          <w:szCs w:val="44"/>
-        </w:rPr>
-        <w:t xml:space="preserve"> – </w:t>
-      </w:r>
-      <w:proofErr w:type="spellStart"/>
-      <w:r>
-        <w:rPr>
-          <w:sz w:val="44"/>
-          <w:szCs w:val="44"/>
-        </w:rPr>
-        <w:t>angularcli</w:t>
-      </w:r>
-      <w:proofErr w:type="spellEnd"/>
-      <w:r>
-        <w:rPr>
-          <w:sz w:val="44"/>
-          <w:szCs w:val="44"/>
-        </w:rPr>
-        <w:t xml:space="preserve"> configuration file, it </w:t>
-      </w:r>
-      <w:proofErr w:type="gramStart"/>
-      <w:r>
-        <w:rPr>
-          <w:sz w:val="44"/>
-          <w:szCs w:val="44"/>
-        </w:rPr>
-        <w:t>provide</w:t>
-      </w:r>
-      <w:proofErr w:type="gramEnd"/>
-      <w:r>
-        <w:rPr>
-          <w:sz w:val="44"/>
-          <w:szCs w:val="44"/>
-        </w:rPr>
-        <w:t xml:space="preserve"> project specific configuration defaults for build and development provided by the angular cli.</w:t>
+      <w:r>
+        <w:rPr>
+          <w:sz w:val="44"/>
+          <w:szCs w:val="44"/>
+        </w:rPr>
+        <w:t>Angular.json – angularcli configuration file, it provide project specific configuration defaults for build and development provided by the angular cli.</w:t>
       </w:r>
     </w:p>
     <w:p>
@@ -2510,19 +2216,8 @@
           <w:sz w:val="44"/>
           <w:szCs w:val="44"/>
         </w:rPr>
-        <w:t xml:space="preserve">Karma.conf.js – related to the testing, test project -karma needs to know about project this done via </w:t>
-      </w:r>
-      <w:proofErr w:type="spellStart"/>
-      <w:proofErr w:type="gramStart"/>
-      <w:r>
-        <w:rPr>
-          <w:sz w:val="44"/>
-          <w:szCs w:val="44"/>
-        </w:rPr>
-        <w:t>confi.file</w:t>
-      </w:r>
-      <w:proofErr w:type="spellEnd"/>
-      <w:proofErr w:type="gramEnd"/>
+        <w:t>Karma.conf.js – related to the testing, test project -karma needs to know about project this done via confi.file</w:t>
+      </w:r>
     </w:p>
     <w:p>
       <w:pPr>
@@ -2562,24 +2257,13 @@
           <w:szCs w:val="44"/>
         </w:rPr>
       </w:pPr>
-      <w:proofErr w:type="spellStart"/>
-      <w:proofErr w:type="gramStart"/>
       <w:r>
         <w:rPr>
           <w:sz w:val="44"/>
           <w:szCs w:val="44"/>
         </w:rPr>
         <w:lastRenderedPageBreak/>
-        <w:t>Tsconfig.spec.json</w:t>
-      </w:r>
-      <w:proofErr w:type="spellEnd"/>
-      <w:proofErr w:type="gramEnd"/>
-      <w:r>
-        <w:rPr>
-          <w:sz w:val="44"/>
-          <w:szCs w:val="44"/>
-        </w:rPr>
-        <w:t xml:space="preserve"> – testing environment</w:t>
+        <w:t>Tsconfig.spec.json – testing environment</w:t>
       </w:r>
     </w:p>
     <w:p>
@@ -2597,33 +2281,13 @@
           <w:szCs w:val="44"/>
         </w:rPr>
       </w:pPr>
-      <w:proofErr w:type="spellStart"/>
-      <w:r>
-        <w:rPr>
-          <w:sz w:val="44"/>
-          <w:szCs w:val="44"/>
-        </w:rPr>
-        <w:t>Tsconfig.app.json</w:t>
-      </w:r>
-      <w:proofErr w:type="spellEnd"/>
-      <w:r>
-        <w:rPr>
-          <w:sz w:val="44"/>
-          <w:szCs w:val="44"/>
-        </w:rPr>
-        <w:t xml:space="preserve"> – app specific and just extends </w:t>
-      </w:r>
-      <w:proofErr w:type="spellStart"/>
-      <w:proofErr w:type="gramStart"/>
-      <w:r>
-        <w:rPr>
-          <w:sz w:val="44"/>
-          <w:szCs w:val="44"/>
-        </w:rPr>
-        <w:t>tsconfig.json</w:t>
-      </w:r>
-      <w:proofErr w:type="spellEnd"/>
-      <w:proofErr w:type="gramEnd"/>
+      <w:r>
+        <w:rPr>
+          <w:sz w:val="44"/>
+          <w:szCs w:val="44"/>
+        </w:rPr>
+        <w:t>Tsconfig.app.json – app specific and just extends tsconfig.json</w:t>
+      </w:r>
     </w:p>
     <w:p>
       <w:pPr>
@@ -2641,23 +2305,7 @@
           <w:sz w:val="44"/>
           <w:szCs w:val="44"/>
         </w:rPr>
-        <w:t>-</w:t>
-      </w:r>
-      <w:proofErr w:type="spellStart"/>
-      <w:r>
-        <w:rPr>
-          <w:sz w:val="44"/>
-          <w:szCs w:val="44"/>
-        </w:rPr>
-        <w:t>typeScript</w:t>
-      </w:r>
-      <w:proofErr w:type="spellEnd"/>
-      <w:r>
-        <w:rPr>
-          <w:sz w:val="44"/>
-          <w:szCs w:val="44"/>
-        </w:rPr>
-        <w:t xml:space="preserve"> compiler configuration</w:t>
+        <w:t>-typeScript compiler configuration</w:t>
       </w:r>
     </w:p>
     <w:p>
@@ -2675,37 +2323,12 @@
           <w:szCs w:val="44"/>
         </w:rPr>
       </w:pPr>
-      <w:proofErr w:type="spellStart"/>
-      <w:r>
-        <w:rPr>
-          <w:sz w:val="44"/>
-          <w:szCs w:val="44"/>
-        </w:rPr>
-        <w:t>Node_modules</w:t>
-      </w:r>
-      <w:proofErr w:type="spellEnd"/>
-      <w:r>
-        <w:rPr>
-          <w:sz w:val="44"/>
-          <w:szCs w:val="44"/>
-        </w:rPr>
-        <w:t xml:space="preserve"> – NPM-node package manager, which installs packages locally into a project specifically into the </w:t>
-      </w:r>
-      <w:proofErr w:type="spellStart"/>
-      <w:r>
-        <w:rPr>
-          <w:sz w:val="44"/>
-          <w:szCs w:val="44"/>
-        </w:rPr>
-        <w:t>node_modules</w:t>
-      </w:r>
-      <w:proofErr w:type="spellEnd"/>
-      <w:r>
-        <w:rPr>
-          <w:sz w:val="44"/>
-          <w:szCs w:val="44"/>
-        </w:rPr>
-        <w:t xml:space="preserve"> folder</w:t>
+      <w:r>
+        <w:rPr>
+          <w:sz w:val="44"/>
+          <w:szCs w:val="44"/>
+        </w:rPr>
+        <w:t>Node_modules – NPM-node package manager, which installs packages locally into a project specifically into the node_modules folder</w:t>
       </w:r>
     </w:p>
     <w:p>
@@ -2743,23 +2366,7 @@
           <w:sz w:val="44"/>
           <w:szCs w:val="44"/>
         </w:rPr>
-        <w:t xml:space="preserve">-project is built using node and that the </w:t>
-      </w:r>
-      <w:proofErr w:type="spellStart"/>
-      <w:r>
-        <w:rPr>
-          <w:sz w:val="44"/>
-          <w:szCs w:val="44"/>
-        </w:rPr>
-        <w:t>node_modules</w:t>
-      </w:r>
-      <w:proofErr w:type="spellEnd"/>
-      <w:r>
-        <w:rPr>
-          <w:sz w:val="44"/>
-          <w:szCs w:val="44"/>
-        </w:rPr>
-        <w:t xml:space="preserve"> folder contains </w:t>
+        <w:t xml:space="preserve">-project is built using node and that the node_modules folder contains </w:t>
       </w:r>
       <w:r>
         <w:rPr>
@@ -2785,26 +2392,8 @@
           <w:sz w:val="44"/>
           <w:szCs w:val="44"/>
         </w:rPr>
-        <w:t xml:space="preserve">It is library and when we create angular project at that time we need many library like </w:t>
-      </w:r>
-      <w:proofErr w:type="spellStart"/>
-      <w:proofErr w:type="gramStart"/>
-      <w:r>
-        <w:rPr>
-          <w:sz w:val="44"/>
-          <w:szCs w:val="44"/>
-        </w:rPr>
-        <w:t>css,angular</w:t>
-      </w:r>
-      <w:proofErr w:type="gramEnd"/>
-      <w:r>
-        <w:rPr>
-          <w:sz w:val="44"/>
-          <w:szCs w:val="44"/>
-        </w:rPr>
-        <w:t>,form,routing,testing</w:t>
-      </w:r>
-      <w:proofErr w:type="spellEnd"/>
+        <w:t>It is library and when we create angular project at that time we need many library like css,angular,form,routing,testing</w:t>
+      </w:r>
     </w:p>
     <w:p>
       <w:pPr>
@@ -2822,23 +2411,7 @@
           <w:sz w:val="44"/>
           <w:szCs w:val="44"/>
         </w:rPr>
-        <w:t>-</w:t>
-      </w:r>
-      <w:proofErr w:type="spellStart"/>
-      <w:r>
-        <w:rPr>
-          <w:sz w:val="44"/>
-          <w:szCs w:val="44"/>
-        </w:rPr>
-        <w:t>npm</w:t>
-      </w:r>
-      <w:proofErr w:type="spellEnd"/>
-      <w:r>
-        <w:rPr>
-          <w:sz w:val="44"/>
-          <w:szCs w:val="44"/>
-        </w:rPr>
-        <w:t xml:space="preserve"> install -rebuild whole folder</w:t>
+        <w:t>-npm install -rebuild whole folder</w:t>
       </w:r>
     </w:p>
     <w:p>
@@ -2861,23 +2434,7 @@
           <w:sz w:val="44"/>
           <w:szCs w:val="44"/>
         </w:rPr>
-        <w:t xml:space="preserve">Assets- in </w:t>
-      </w:r>
-      <w:proofErr w:type="gramStart"/>
-      <w:r>
-        <w:rPr>
-          <w:sz w:val="44"/>
-          <w:szCs w:val="44"/>
-        </w:rPr>
-        <w:t>that extra images</w:t>
-      </w:r>
-      <w:proofErr w:type="gramEnd"/>
-      <w:r>
-        <w:rPr>
-          <w:sz w:val="44"/>
-          <w:szCs w:val="44"/>
-        </w:rPr>
-        <w:t xml:space="preserve"> </w:t>
+        <w:t xml:space="preserve">Assets- in that extra images </w:t>
       </w:r>
     </w:p>
     <w:p>
@@ -2923,49 +2480,8 @@
           <w:sz w:val="44"/>
           <w:szCs w:val="44"/>
         </w:rPr>
-        <w:t xml:space="preserve">Main.js – is run at first and </w:t>
-      </w:r>
-      <w:proofErr w:type="spellStart"/>
-      <w:r>
-        <w:rPr>
-          <w:sz w:val="44"/>
-          <w:szCs w:val="44"/>
-        </w:rPr>
-        <w:t>boostrap</w:t>
-      </w:r>
-      <w:proofErr w:type="spellEnd"/>
-      <w:r>
-        <w:rPr>
-          <w:sz w:val="44"/>
-          <w:szCs w:val="44"/>
-        </w:rPr>
-        <w:t xml:space="preserve">-html k </w:t>
-      </w:r>
-      <w:proofErr w:type="spellStart"/>
-      <w:r>
-        <w:rPr>
-          <w:sz w:val="44"/>
-          <w:szCs w:val="44"/>
-        </w:rPr>
-        <w:t>ander</w:t>
-      </w:r>
-      <w:proofErr w:type="spellEnd"/>
-      <w:r>
-        <w:rPr>
-          <w:sz w:val="44"/>
-          <w:szCs w:val="44"/>
-        </w:rPr>
-        <w:t xml:space="preserve"> puri angular file load </w:t>
-      </w:r>
-      <w:proofErr w:type="spellStart"/>
-      <w:r>
-        <w:rPr>
-          <w:sz w:val="44"/>
-          <w:szCs w:val="44"/>
-        </w:rPr>
-        <w:t>karna</w:t>
-      </w:r>
-      <w:proofErr w:type="spellEnd"/>
+        <w:t>Main.js – is run at first and boostrap-html k ander puri angular file load karna</w:t>
+      </w:r>
     </w:p>
     <w:p>
       <w:pPr>
@@ -2982,117 +2498,12 @@
           <w:szCs w:val="44"/>
         </w:rPr>
       </w:pPr>
-      <w:proofErr w:type="spellStart"/>
-      <w:r>
-        <w:rPr>
-          <w:sz w:val="44"/>
-          <w:szCs w:val="44"/>
-        </w:rPr>
-        <w:t>Src</w:t>
-      </w:r>
-      <w:proofErr w:type="spellEnd"/>
-      <w:r>
-        <w:rPr>
-          <w:sz w:val="44"/>
-          <w:szCs w:val="44"/>
-        </w:rPr>
-        <w:t xml:space="preserve"> -app – component – </w:t>
-      </w:r>
-      <w:proofErr w:type="spellStart"/>
-      <w:r>
-        <w:rPr>
-          <w:sz w:val="44"/>
-          <w:szCs w:val="44"/>
-        </w:rPr>
-        <w:t>jisko</w:t>
-      </w:r>
-      <w:proofErr w:type="spellEnd"/>
-      <w:r>
-        <w:rPr>
-          <w:sz w:val="44"/>
-          <w:szCs w:val="44"/>
-        </w:rPr>
-        <w:t xml:space="preserve"> hum reuse </w:t>
-      </w:r>
-      <w:proofErr w:type="spellStart"/>
-      <w:r>
-        <w:rPr>
-          <w:sz w:val="44"/>
-          <w:szCs w:val="44"/>
-        </w:rPr>
-        <w:t>kar</w:t>
-      </w:r>
-      <w:proofErr w:type="spellEnd"/>
-      <w:r>
-        <w:rPr>
-          <w:sz w:val="44"/>
-          <w:szCs w:val="44"/>
-        </w:rPr>
-        <w:t xml:space="preserve"> </w:t>
-      </w:r>
-      <w:proofErr w:type="spellStart"/>
-      <w:r>
-        <w:rPr>
-          <w:sz w:val="44"/>
-          <w:szCs w:val="44"/>
-        </w:rPr>
-        <w:t>sakte</w:t>
-      </w:r>
-      <w:proofErr w:type="spellEnd"/>
-      <w:r>
-        <w:rPr>
-          <w:sz w:val="44"/>
-          <w:szCs w:val="44"/>
-        </w:rPr>
-        <w:t xml:space="preserve"> he and </w:t>
-      </w:r>
-      <w:proofErr w:type="spellStart"/>
-      <w:r>
-        <w:rPr>
-          <w:sz w:val="44"/>
-          <w:szCs w:val="44"/>
-        </w:rPr>
-        <w:t>pra</w:t>
-      </w:r>
-      <w:proofErr w:type="spellEnd"/>
-      <w:r>
-        <w:rPr>
-          <w:sz w:val="44"/>
-          <w:szCs w:val="44"/>
-        </w:rPr>
-        <w:t xml:space="preserve"> developing </w:t>
-      </w:r>
-      <w:proofErr w:type="spellStart"/>
-      <w:r>
-        <w:rPr>
-          <w:sz w:val="44"/>
-          <w:szCs w:val="44"/>
-        </w:rPr>
-        <w:t>isme</w:t>
-      </w:r>
-      <w:proofErr w:type="spellEnd"/>
-      <w:r>
-        <w:rPr>
-          <w:sz w:val="44"/>
-          <w:szCs w:val="44"/>
-        </w:rPr>
-        <w:t xml:space="preserve"> </w:t>
-      </w:r>
-      <w:proofErr w:type="spellStart"/>
-      <w:r>
-        <w:rPr>
-          <w:sz w:val="44"/>
-          <w:szCs w:val="44"/>
-        </w:rPr>
-        <w:t>hota</w:t>
-      </w:r>
-      <w:proofErr w:type="spellEnd"/>
-      <w:r>
-        <w:rPr>
-          <w:sz w:val="44"/>
-          <w:szCs w:val="44"/>
-        </w:rPr>
-        <w:t xml:space="preserve"> h</w:t>
+      <w:r>
+        <w:rPr>
+          <w:sz w:val="44"/>
+          <w:szCs w:val="44"/>
+        </w:rPr>
+        <w:t>Src -app – component – jisko hum reuse kar sakte he and pra developing isme hota h</w:t>
       </w:r>
       <w:r>
         <w:rPr>
@@ -3123,39 +2534,7 @@
           <w:szCs w:val="44"/>
         </w:rPr>
         <w:lastRenderedPageBreak/>
-        <w:t xml:space="preserve">App-root is custom tag and component file me </w:t>
-      </w:r>
-      <w:proofErr w:type="spellStart"/>
-      <w:r>
-        <w:rPr>
-          <w:sz w:val="44"/>
-          <w:szCs w:val="44"/>
-        </w:rPr>
-        <w:t>likha</w:t>
-      </w:r>
-      <w:proofErr w:type="spellEnd"/>
-      <w:r>
-        <w:rPr>
-          <w:sz w:val="44"/>
-          <w:szCs w:val="44"/>
-        </w:rPr>
-        <w:t xml:space="preserve"> </w:t>
-      </w:r>
-      <w:proofErr w:type="spellStart"/>
-      <w:r>
-        <w:rPr>
-          <w:sz w:val="44"/>
-          <w:szCs w:val="44"/>
-        </w:rPr>
-        <w:t>hota</w:t>
-      </w:r>
-      <w:proofErr w:type="spellEnd"/>
-      <w:r>
-        <w:rPr>
-          <w:sz w:val="44"/>
-          <w:szCs w:val="44"/>
-        </w:rPr>
-        <w:t xml:space="preserve"> he selector me</w:t>
+        <w:t>App-root is custom tag and component file me likha hota he selector me</w:t>
       </w:r>
     </w:p>
     <w:p>
@@ -3173,21 +2552,12 @@
           <w:szCs w:val="44"/>
         </w:rPr>
       </w:pPr>
-      <w:proofErr w:type="spellStart"/>
-      <w:r>
-        <w:rPr>
-          <w:sz w:val="44"/>
-          <w:szCs w:val="44"/>
-        </w:rPr>
-        <w:t>Npm</w:t>
-      </w:r>
-      <w:proofErr w:type="spellEnd"/>
-      <w:r>
-        <w:rPr>
-          <w:sz w:val="44"/>
-          <w:szCs w:val="44"/>
-        </w:rPr>
-        <w:t xml:space="preserve"> start and ng serve are same</w:t>
+      <w:r>
+        <w:rPr>
+          <w:sz w:val="44"/>
+          <w:szCs w:val="44"/>
+        </w:rPr>
+        <w:t>Npm start and ng serve are same</w:t>
       </w:r>
     </w:p>
     <w:p>
@@ -3201,21 +2571,12 @@
           <w:szCs w:val="44"/>
         </w:rPr>
       </w:pPr>
-      <w:proofErr w:type="spellStart"/>
-      <w:r>
-        <w:rPr>
-          <w:sz w:val="44"/>
-          <w:szCs w:val="44"/>
-        </w:rPr>
-        <w:t>Npm</w:t>
-      </w:r>
-      <w:proofErr w:type="spellEnd"/>
-      <w:r>
-        <w:rPr>
-          <w:sz w:val="44"/>
-          <w:szCs w:val="44"/>
-        </w:rPr>
-        <w:t xml:space="preserve"> start call or run ng serve</w:t>
+      <w:r>
+        <w:rPr>
+          <w:sz w:val="44"/>
+          <w:szCs w:val="44"/>
+        </w:rPr>
+        <w:t>Npm start call or run ng serve</w:t>
       </w:r>
     </w:p>
     <w:p>
@@ -3261,48 +2622,7 @@
           <w:sz w:val="44"/>
           <w:szCs w:val="44"/>
         </w:rPr>
-        <w:t xml:space="preserve">Environment – </w:t>
-      </w:r>
-      <w:proofErr w:type="spellStart"/>
-      <w:proofErr w:type="gramStart"/>
-      <w:r>
-        <w:rPr>
-          <w:sz w:val="44"/>
-          <w:szCs w:val="44"/>
-        </w:rPr>
-        <w:t>environment.prod</w:t>
-      </w:r>
-      <w:proofErr w:type="gramEnd"/>
-      <w:r>
-        <w:rPr>
-          <w:sz w:val="44"/>
-          <w:szCs w:val="44"/>
-        </w:rPr>
-        <w:t>.ts</w:t>
-      </w:r>
-      <w:proofErr w:type="spellEnd"/>
-      <w:r>
-        <w:rPr>
-          <w:sz w:val="44"/>
-          <w:szCs w:val="44"/>
-        </w:rPr>
-        <w:t xml:space="preserve"> is use for production or at production and </w:t>
-      </w:r>
-      <w:proofErr w:type="spellStart"/>
-      <w:r>
-        <w:rPr>
-          <w:sz w:val="44"/>
-          <w:szCs w:val="44"/>
-        </w:rPr>
-        <w:t>environment.ts</w:t>
-      </w:r>
-      <w:proofErr w:type="spellEnd"/>
-      <w:r>
-        <w:rPr>
-          <w:sz w:val="44"/>
-          <w:szCs w:val="44"/>
-        </w:rPr>
-        <w:t xml:space="preserve"> use at </w:t>
+        <w:t xml:space="preserve">Environment – environment.prod.ts is use for production or at production and environment.ts use at </w:t>
       </w:r>
       <w:r>
         <w:rPr>
@@ -3330,42 +2650,22 @@
           <w:ilvl w:val="0"/>
           <w:numId w:val="1"/>
         </w:numPr>
-        <w:spacing w:before="240" w:after="240" w:line="240" w:lineRule="auto"/>
-        <w:rPr>
-          <w:rFonts w:ascii="Roboto" w:eastAsia="Times New Roman" w:hAnsi="Roboto" w:cs="Times New Roman"/>
-          <w:color w:val="444444"/>
-          <w:sz w:val="44"/>
-          <w:szCs w:val="44"/>
-        </w:rPr>
-      </w:pPr>
-      <w:r>
-        <w:rPr>
-          <w:rFonts w:ascii="Roboto" w:eastAsia="Times New Roman" w:hAnsi="Roboto" w:cs="Times New Roman"/>
-          <w:color w:val="444444"/>
-          <w:sz w:val="44"/>
-          <w:szCs w:val="44"/>
-        </w:rPr>
-        <w:t xml:space="preserve">Directives are classes that add additional behavior to elements in your Angular applications. Use </w:t>
-      </w:r>
-      <w:proofErr w:type="spellStart"/>
-      <w:r>
-        <w:rPr>
-          <w:rFonts w:ascii="Roboto" w:eastAsia="Times New Roman" w:hAnsi="Roboto" w:cs="Times New Roman"/>
-          <w:color w:val="444444"/>
-          <w:sz w:val="44"/>
-          <w:szCs w:val="44"/>
-        </w:rPr>
-        <w:t>Angular's</w:t>
-      </w:r>
-      <w:proofErr w:type="spellEnd"/>
-      <w:r>
-        <w:rPr>
-          <w:rFonts w:ascii="Roboto" w:eastAsia="Times New Roman" w:hAnsi="Roboto" w:cs="Times New Roman"/>
-          <w:color w:val="444444"/>
-          <w:sz w:val="44"/>
-          <w:szCs w:val="44"/>
-        </w:rPr>
-        <w:t xml:space="preserve"> built-in directives to manage forms, lists, styles, and what users see.</w:t>
+        <w:tabs>
+          <w:tab w:val="left" w:pos="5940"/>
+        </w:tabs>
+        <w:rPr>
+          <w:sz w:val="44"/>
+          <w:szCs w:val="44"/>
+          <w:highlight w:val="yellow"/>
+        </w:rPr>
+      </w:pPr>
+      <w:r>
+        <w:rPr>
+          <w:sz w:val="44"/>
+          <w:szCs w:val="44"/>
+          <w:highlight w:val="yellow"/>
+        </w:rPr>
+        <w:t>Angular uses components to build web pages and uses modules to bundle different components in to packages.</w:t>
       </w:r>
     </w:p>
     <w:p>
@@ -3381,16 +2681,16 @@
         <w:rPr>
           <w:sz w:val="44"/>
           <w:szCs w:val="44"/>
-          <w:highlight w:val="yellow"/>
-        </w:rPr>
-      </w:pPr>
-      <w:r>
-        <w:rPr>
-          <w:sz w:val="44"/>
-          <w:szCs w:val="44"/>
-          <w:highlight w:val="yellow"/>
-        </w:rPr>
-        <w:t>Angular uses components to build web pages and uses modules to bundle different components in to packages.</w:t>
+          <w:highlight w:val="cyan"/>
+        </w:rPr>
+      </w:pPr>
+      <w:r>
+        <w:rPr>
+          <w:sz w:val="44"/>
+          <w:szCs w:val="44"/>
+          <w:highlight w:val="cyan"/>
+        </w:rPr>
+        <w:t>Unit testing: Just as an atom is the smallest independent unit of matter, a unit test is the atom of tests—that is to say, a unit test is written for individual units or components of an application.</w:t>
       </w:r>
     </w:p>
     <w:p>
@@ -3415,7 +2715,7 @@
           <w:szCs w:val="44"/>
           <w:highlight w:val="cyan"/>
         </w:rPr>
-        <w:t xml:space="preserve">Unit testing: Just as an atom is the smallest independent unit of matter, a unit test is the atom of tests—that is to say, a unit test is </w:t>
+        <w:t xml:space="preserve">Integration testing: Here, we test the integration of two or more units. Integration tests usually require external resources like network and database. An integration test does </w:t>
       </w:r>
       <w:r>
         <w:rPr>
@@ -3424,7 +2724,7 @@
           <w:highlight w:val="cyan"/>
         </w:rPr>
         <w:lastRenderedPageBreak/>
-        <w:t>written for individual units or components of an application.</w:t>
+        <w:t>not test a complete workflow, nor does it test an isolated unit.</w:t>
       </w:r>
     </w:p>
     <w:p>
@@ -3449,8 +2749,21 @@
           <w:szCs w:val="44"/>
           <w:highlight w:val="cyan"/>
         </w:rPr>
-        <w:t>Integration testing: Here, we test the integration of two or more units. Integration tests usually require external resources like network and database. An integration test does not test a complete workflow, nor does it test an isolated unit.</w:t>
-      </w:r>
+        <w:t>E2E testing: In E2E testing, you test the workflow of your application from start to finish. In other words, you test for actions that real users can perform on your app to check that desired outputs are obtained.</w:t>
+      </w:r>
+    </w:p>
+    <w:p>
+      <w:pPr>
+        <w:tabs>
+          <w:tab w:val="left" w:pos="5940"/>
+        </w:tabs>
+        <w:ind w:left="360"/>
+        <w:rPr>
+          <w:sz w:val="44"/>
+          <w:szCs w:val="44"/>
+          <w:highlight w:val="cyan"/>
+        </w:rPr>
+      </w:pPr>
     </w:p>
     <w:p>
       <w:pPr>
@@ -3474,15 +2787,28 @@
           <w:szCs w:val="44"/>
           <w:highlight w:val="cyan"/>
         </w:rPr>
-        <w:t>E2E testing: In E2E testing, you test the workflow of your application from start to finish. In other words, you test for actions that real users can perform on your app to check that desired outputs are obtained.</w:t>
-      </w:r>
-    </w:p>
-    <w:p>
-      <w:pPr>
-        <w:tabs>
-          <w:tab w:val="left" w:pos="5940"/>
-        </w:tabs>
-        <w:ind w:left="360"/>
+        <w:t>End-to-end Testin</w:t>
+      </w:r>
+      <w:r>
+        <w:rPr>
+          <w:sz w:val="44"/>
+          <w:szCs w:val="44"/>
+          <w:highlight w:val="cyan"/>
+        </w:rPr>
+        <w:t xml:space="preserve">g - </w:t>
+      </w:r>
+      <w:r>
+        <w:rPr>
+          <w:sz w:val="44"/>
+          <w:szCs w:val="44"/>
+          <w:highlight w:val="cyan"/>
+        </w:rPr>
+        <w:t>End-to-end testing is performed for all testing processes at end.</w:t>
+      </w:r>
+    </w:p>
+    <w:p>
+      <w:pPr>
+        <w:pStyle w:val="ListParagraph"/>
         <w:rPr>
           <w:sz w:val="44"/>
           <w:szCs w:val="44"/>
@@ -3512,7 +2838,7 @@
           <w:szCs w:val="44"/>
           <w:highlight w:val="cyan"/>
         </w:rPr>
-        <w:t>End-to-end Testin</w:t>
+        <w:t>Unit Testing</w:t>
       </w:r>
       <w:r>
         <w:rPr>
@@ -3520,7 +2846,7 @@
           <w:szCs w:val="44"/>
           <w:highlight w:val="cyan"/>
         </w:rPr>
-        <w:t xml:space="preserve">g - </w:t>
+        <w:t>-</w:t>
       </w:r>
       <w:r>
         <w:rPr>
@@ -3528,18 +2854,8 @@
           <w:szCs w:val="44"/>
           <w:highlight w:val="cyan"/>
         </w:rPr>
-        <w:t>End-to-end testing is performed for all testing processes at end.</w:t>
-      </w:r>
-    </w:p>
-    <w:p>
-      <w:pPr>
-        <w:pStyle w:val="ListParagraph"/>
-        <w:rPr>
-          <w:sz w:val="44"/>
-          <w:szCs w:val="44"/>
-          <w:highlight w:val="cyan"/>
-        </w:rPr>
-      </w:pPr>
+        <w:t>Unit testing is performed for testing processes first.</w:t>
+      </w:r>
     </w:p>
     <w:p>
       <w:pPr>
@@ -3554,32 +2870,16 @@
         <w:rPr>
           <w:sz w:val="44"/>
           <w:szCs w:val="44"/>
-          <w:highlight w:val="cyan"/>
-        </w:rPr>
-      </w:pPr>
-      <w:r>
-        <w:rPr>
-          <w:sz w:val="44"/>
-          <w:szCs w:val="44"/>
-          <w:highlight w:val="cyan"/>
-        </w:rPr>
-        <w:t>Unit Testing</w:t>
-      </w:r>
-      <w:r>
-        <w:rPr>
-          <w:sz w:val="44"/>
-          <w:szCs w:val="44"/>
-          <w:highlight w:val="cyan"/>
-        </w:rPr>
-        <w:t>-</w:t>
-      </w:r>
-      <w:r>
-        <w:rPr>
-          <w:sz w:val="44"/>
-          <w:szCs w:val="44"/>
-          <w:highlight w:val="cyan"/>
-        </w:rPr>
-        <w:t>Unit testing is performed for testing processes first.</w:t>
+          <w:highlight w:val="green"/>
+        </w:rPr>
+      </w:pPr>
+      <w:r>
+        <w:rPr>
+          <w:sz w:val="44"/>
+          <w:szCs w:val="44"/>
+          <w:highlight w:val="green"/>
+        </w:rPr>
+        <w:t>BrowserModule – The browser module is imported from @angular/platform-browser and it is used when you want to run your application in a browser.</w:t>
       </w:r>
     </w:p>
     <w:p>
@@ -3598,24 +2898,34 @@
           <w:highlight w:val="green"/>
         </w:rPr>
       </w:pPr>
-      <w:proofErr w:type="spellStart"/>
       <w:r>
         <w:rPr>
           <w:sz w:val="44"/>
           <w:szCs w:val="44"/>
           <w:highlight w:val="green"/>
         </w:rPr>
-        <w:t>BrowserModule</w:t>
-      </w:r>
-      <w:proofErr w:type="spellEnd"/>
+        <w:t>CommonModule – The common module is imported from @angular/common and it is used when you want to use directives - NgIf, NgFor and so on</w:t>
+      </w:r>
       <w:r>
         <w:rPr>
           <w:sz w:val="44"/>
           <w:szCs w:val="44"/>
           <w:highlight w:val="green"/>
         </w:rPr>
-        <w:t xml:space="preserve"> – The browser module is imported from @angular/platform-browser and </w:t>
-      </w:r>
+        <w:t>.</w:t>
+      </w:r>
+    </w:p>
+    <w:p>
+      <w:pPr>
+        <w:pStyle w:val="ListParagraph"/>
+        <w:spacing w:before="240" w:after="240" w:line="240" w:lineRule="auto"/>
+        <w:rPr>
+          <w:rFonts w:ascii="Roboto" w:eastAsia="Times New Roman" w:hAnsi="Roboto" w:cs="Times New Roman"/>
+          <w:color w:val="444444"/>
+          <w:sz w:val="44"/>
+          <w:szCs w:val="44"/>
+        </w:rPr>
+      </w:pPr>
       <w:r>
         <w:rPr>
           <w:sz w:val="44"/>
@@ -3623,7 +2933,16 @@
           <w:highlight w:val="green"/>
         </w:rPr>
         <w:lastRenderedPageBreak/>
-        <w:t>it is used when you want to run your application in a browser.</w:t>
+        <w:t>-</w:t>
+      </w:r>
+      <w:r>
+        <w:rPr>
+          <w:rFonts w:ascii="Roboto" w:eastAsia="Times New Roman" w:hAnsi="Roboto" w:cs="Times New Roman"/>
+          <w:color w:val="444444"/>
+          <w:sz w:val="44"/>
+          <w:szCs w:val="44"/>
+        </w:rPr>
+        <w:t>Directives are classes that add additional behavior to elements in your Angular applications. Use Angular's built-in directives to manage forms, lists, styles, and what users see.</w:t>
       </w:r>
     </w:p>
     <w:p>
@@ -3642,59 +2961,13 @@
           <w:highlight w:val="green"/>
         </w:rPr>
       </w:pPr>
-      <w:proofErr w:type="spellStart"/>
       <w:r>
         <w:rPr>
           <w:sz w:val="44"/>
           <w:szCs w:val="44"/>
           <w:highlight w:val="green"/>
         </w:rPr>
-        <w:t>CommonModule</w:t>
-      </w:r>
-      <w:proofErr w:type="spellEnd"/>
-      <w:r>
-        <w:rPr>
-          <w:sz w:val="44"/>
-          <w:szCs w:val="44"/>
-          <w:highlight w:val="green"/>
-        </w:rPr>
-        <w:t xml:space="preserve"> – The common module is imported from @angular/common and it is used when you want to use directives - </w:t>
-      </w:r>
-      <w:proofErr w:type="spellStart"/>
-      <w:r>
-        <w:rPr>
-          <w:sz w:val="44"/>
-          <w:szCs w:val="44"/>
-          <w:highlight w:val="green"/>
-        </w:rPr>
-        <w:t>NgIf</w:t>
-      </w:r>
-      <w:proofErr w:type="spellEnd"/>
-      <w:r>
-        <w:rPr>
-          <w:sz w:val="44"/>
-          <w:szCs w:val="44"/>
-          <w:highlight w:val="green"/>
-        </w:rPr>
-        <w:t xml:space="preserve">, </w:t>
-      </w:r>
-      <w:proofErr w:type="spellStart"/>
-      <w:r>
-        <w:rPr>
-          <w:sz w:val="44"/>
-          <w:szCs w:val="44"/>
-          <w:highlight w:val="green"/>
-        </w:rPr>
-        <w:t>NgFor</w:t>
-      </w:r>
-      <w:proofErr w:type="spellEnd"/>
-      <w:r>
-        <w:rPr>
-          <w:sz w:val="44"/>
-          <w:szCs w:val="44"/>
-          <w:highlight w:val="green"/>
-        </w:rPr>
-        <w:t xml:space="preserve"> and so on.</w:t>
+        <w:t>FormsModule – The forms module is imported from @angular/forms and it is used when you build template driven forms.</w:t>
       </w:r>
     </w:p>
     <w:p>
@@ -3710,26 +2983,16 @@
         <w:rPr>
           <w:sz w:val="44"/>
           <w:szCs w:val="44"/>
-          <w:highlight w:val="green"/>
-        </w:rPr>
-      </w:pPr>
-      <w:proofErr w:type="spellStart"/>
-      <w:r>
-        <w:rPr>
-          <w:sz w:val="44"/>
-          <w:szCs w:val="44"/>
-          <w:highlight w:val="green"/>
-        </w:rPr>
-        <w:t>FormsModule</w:t>
-      </w:r>
-      <w:proofErr w:type="spellEnd"/>
-      <w:r>
-        <w:rPr>
-          <w:sz w:val="44"/>
-          <w:szCs w:val="44"/>
-          <w:highlight w:val="green"/>
-        </w:rPr>
-        <w:t xml:space="preserve"> – The forms module is imported from @angular/forms and it is used when you build template driven forms.</w:t>
+          <w:highlight w:val="lightGray"/>
+        </w:rPr>
+      </w:pPr>
+      <w:r>
+        <w:rPr>
+          <w:sz w:val="44"/>
+          <w:szCs w:val="44"/>
+          <w:highlight w:val="lightGray"/>
+        </w:rPr>
+        <w:t>declarations: The components, directives, and pipes that belong to this NgModule.</w:t>
       </w:r>
     </w:p>
     <w:p>
@@ -3754,25 +3017,7 @@
           <w:szCs w:val="44"/>
           <w:highlight w:val="lightGray"/>
         </w:rPr>
-        <w:t xml:space="preserve">declarations: The components, directives, and pipes that belong to this </w:t>
-      </w:r>
-      <w:proofErr w:type="spellStart"/>
-      <w:r>
-        <w:rPr>
-          <w:sz w:val="44"/>
-          <w:szCs w:val="44"/>
-          <w:highlight w:val="lightGray"/>
-        </w:rPr>
-        <w:t>NgModule</w:t>
-      </w:r>
-      <w:proofErr w:type="spellEnd"/>
-      <w:r>
-        <w:rPr>
-          <w:sz w:val="44"/>
-          <w:szCs w:val="44"/>
-          <w:highlight w:val="lightGray"/>
-        </w:rPr>
-        <w:t>.</w:t>
+        <w:t>exports: The subset of declarations that should be visible and usable in the component templates of other NgModules.</w:t>
       </w:r>
     </w:p>
     <w:p>
@@ -3797,25 +3042,7 @@
           <w:szCs w:val="44"/>
           <w:highlight w:val="lightGray"/>
         </w:rPr>
-        <w:t xml:space="preserve">exports: The subset of declarations that should be visible and usable in the component templates of other </w:t>
-      </w:r>
-      <w:proofErr w:type="spellStart"/>
-      <w:r>
-        <w:rPr>
-          <w:sz w:val="44"/>
-          <w:szCs w:val="44"/>
-          <w:highlight w:val="lightGray"/>
-        </w:rPr>
-        <w:t>NgModules</w:t>
-      </w:r>
-      <w:proofErr w:type="spellEnd"/>
-      <w:r>
-        <w:rPr>
-          <w:sz w:val="44"/>
-          <w:szCs w:val="44"/>
-          <w:highlight w:val="lightGray"/>
-        </w:rPr>
-        <w:t>.</w:t>
+        <w:t>imports: Other modules whose exported classes are needed by component templates declared in this NgModule.</w:t>
       </w:r>
     </w:p>
     <w:p>
@@ -3840,26 +3067,46 @@
           <w:szCs w:val="44"/>
           <w:highlight w:val="lightGray"/>
         </w:rPr>
-        <w:t xml:space="preserve">imports: Other modules whose exported classes are needed by component templates declared in this </w:t>
-      </w:r>
-      <w:proofErr w:type="spellStart"/>
-      <w:r>
-        <w:rPr>
-          <w:sz w:val="44"/>
-          <w:szCs w:val="44"/>
-          <w:highlight w:val="lightGray"/>
-        </w:rPr>
-        <w:t>NgModule</w:t>
-      </w:r>
-      <w:proofErr w:type="spellEnd"/>
-      <w:r>
-        <w:rPr>
-          <w:sz w:val="44"/>
-          <w:szCs w:val="44"/>
-          <w:highlight w:val="lightGray"/>
-        </w:rPr>
-        <w:t>.</w:t>
-      </w:r>
+        <w:t>bootstrap: The main application view, called the root component, which hosts all other application views. Only the root NgModule should set the bootstrap property.</w:t>
+      </w:r>
+    </w:p>
+    <w:p>
+      <w:pPr>
+        <w:pStyle w:val="ListParagraph"/>
+        <w:tabs>
+          <w:tab w:val="left" w:pos="3420"/>
+        </w:tabs>
+        <w:rPr>
+          <w:sz w:val="44"/>
+          <w:szCs w:val="44"/>
+        </w:rPr>
+      </w:pPr>
+      <w:r>
+        <w:rPr>
+          <w:sz w:val="44"/>
+          <w:szCs w:val="44"/>
+        </w:rPr>
+        <w:t xml:space="preserve"> </w:t>
+      </w:r>
+      <w:r>
+        <w:rPr>
+          <w:sz w:val="44"/>
+          <w:szCs w:val="44"/>
+        </w:rPr>
+        <w:tab/>
+      </w:r>
+    </w:p>
+    <w:p>
+      <w:pPr>
+        <w:pStyle w:val="ListParagraph"/>
+        <w:tabs>
+          <w:tab w:val="left" w:pos="3420"/>
+        </w:tabs>
+        <w:rPr>
+          <w:sz w:val="44"/>
+          <w:szCs w:val="44"/>
+        </w:rPr>
+      </w:pPr>
     </w:p>
     <w:p>
       <w:pPr>
@@ -3868,41 +3115,75 @@
           <w:ilvl w:val="0"/>
           <w:numId w:val="1"/>
         </w:numPr>
-        <w:tabs>
-          <w:tab w:val="left" w:pos="5940"/>
-        </w:tabs>
-        <w:rPr>
-          <w:sz w:val="44"/>
-          <w:szCs w:val="44"/>
-          <w:highlight w:val="lightGray"/>
-        </w:rPr>
-      </w:pPr>
-      <w:r>
-        <w:rPr>
-          <w:sz w:val="44"/>
-          <w:szCs w:val="44"/>
-          <w:highlight w:val="lightGray"/>
-        </w:rPr>
-        <w:t xml:space="preserve">bootstrap: The main application view, called the root component, which hosts all other application views. Only the root </w:t>
-      </w:r>
-      <w:proofErr w:type="spellStart"/>
-      <w:r>
-        <w:rPr>
-          <w:sz w:val="44"/>
-          <w:szCs w:val="44"/>
-          <w:highlight w:val="lightGray"/>
-        </w:rPr>
-        <w:t>NgModule</w:t>
-      </w:r>
-      <w:proofErr w:type="spellEnd"/>
-      <w:r>
-        <w:rPr>
-          <w:sz w:val="44"/>
-          <w:szCs w:val="44"/>
-          <w:highlight w:val="lightGray"/>
-        </w:rPr>
-        <w:t xml:space="preserve"> should set the bootstrap property.</w:t>
-      </w:r>
+        <w:shd w:val="clear" w:color="auto" w:fill="FFFFFF"/>
+        <w:spacing w:before="100" w:beforeAutospacing="1" w:after="100" w:afterAutospacing="1" w:line="240" w:lineRule="auto"/>
+        <w:rPr>
+          <w:rFonts w:ascii="Segoe UI" w:eastAsia="Times New Roman" w:hAnsi="Segoe UI" w:cs="Segoe UI"/>
+          <w:color w:val="44546A" w:themeColor="text2"/>
+          <w:sz w:val="44"/>
+          <w:szCs w:val="44"/>
+        </w:rPr>
+      </w:pPr>
+      <w:r>
+        <w:rPr>
+          <w:rFonts w:ascii="Segoe UI" w:eastAsia="Times New Roman" w:hAnsi="Segoe UI" w:cs="Segoe UI"/>
+          <w:color w:val="44546A" w:themeColor="text2"/>
+          <w:sz w:val="44"/>
+          <w:szCs w:val="44"/>
+        </w:rPr>
+        <w:lastRenderedPageBreak/>
+        <w:t>JIT and AOT are two ways to compile code in an Angular project. We use JIT in development mode while AOT is for production mode.</w:t>
+      </w:r>
+    </w:p>
+    <w:p>
+      <w:pPr>
+        <w:pStyle w:val="ListParagraph"/>
+        <w:numPr>
+          <w:ilvl w:val="0"/>
+          <w:numId w:val="1"/>
+        </w:numPr>
+        <w:shd w:val="clear" w:color="auto" w:fill="FFFFFF"/>
+        <w:spacing w:before="100" w:beforeAutospacing="1" w:after="0" w:line="240" w:lineRule="auto"/>
+        <w:rPr>
+          <w:rFonts w:ascii="Segoe UI" w:eastAsia="Times New Roman" w:hAnsi="Segoe UI" w:cs="Segoe UI"/>
+          <w:color w:val="44546A" w:themeColor="text2"/>
+          <w:sz w:val="44"/>
+          <w:szCs w:val="44"/>
+        </w:rPr>
+      </w:pPr>
+      <w:r>
+        <w:rPr>
+          <w:rFonts w:ascii="Segoe UI" w:eastAsia="Times New Roman" w:hAnsi="Segoe UI" w:cs="Segoe UI"/>
+          <w:color w:val="44546A" w:themeColor="text2"/>
+          <w:sz w:val="44"/>
+          <w:szCs w:val="44"/>
+        </w:rPr>
+        <w:t>We can easily implement features and debug in JIT mode since we have map file while AOT does not. However, The big benefit when we use AOT for production are reducing bundle size for faster rendering.</w:t>
+      </w:r>
+    </w:p>
+    <w:p>
+      <w:pPr>
+        <w:pStyle w:val="ListParagraph"/>
+        <w:tabs>
+          <w:tab w:val="left" w:pos="3420"/>
+        </w:tabs>
+        <w:rPr>
+          <w:sz w:val="44"/>
+          <w:szCs w:val="44"/>
+        </w:rPr>
+      </w:pPr>
+    </w:p>
+    <w:p>
+      <w:pPr>
+        <w:pStyle w:val="ListParagraph"/>
+        <w:tabs>
+          <w:tab w:val="left" w:pos="3420"/>
+        </w:tabs>
+        <w:rPr>
+          <w:sz w:val="44"/>
+          <w:szCs w:val="44"/>
+        </w:rPr>
+      </w:pPr>
     </w:p>
     <w:p>
       <w:pPr>
@@ -3921,20 +3202,6 @@
           <w:docGrid w:linePitch="360"/>
         </w:sectPr>
       </w:pPr>
-      <w:r>
-        <w:rPr>
-          <w:sz w:val="44"/>
-          <w:szCs w:val="44"/>
-        </w:rPr>
-        <w:t xml:space="preserve"> </w:t>
-      </w:r>
-      <w:r>
-        <w:rPr>
-          <w:sz w:val="44"/>
-          <w:szCs w:val="44"/>
-        </w:rPr>
-        <w:tab/>
-      </w:r>
     </w:p>
     <w:p>
       <w:pPr>
@@ -4025,7 +3292,7 @@
   <w:abstractNum w:abstractNumId="0" w15:restartNumberingAfterBreak="0">
     <w:nsid w:val="222656B0"/>
     <w:multiLevelType w:val="hybridMultilevel"/>
-    <w:tmpl w:val="E0362938"/>
+    <w:tmpl w:val="9AD41EC0"/>
     <w:lvl w:ilvl="0" w:tplc="04090001">
       <w:start w:val="1"/>
       <w:numFmt w:val="bullet"/>
@@ -4135,8 +3402,123 @@
       </w:rPr>
     </w:lvl>
   </w:abstractNum>
+  <w:abstractNum w:abstractNumId="1" w15:restartNumberingAfterBreak="0">
+    <w:nsid w:val="555971FD"/>
+    <w:multiLevelType w:val="hybridMultilevel"/>
+    <w:tmpl w:val="5FDA81FE"/>
+    <w:lvl w:ilvl="0" w:tplc="12FA7B6C">
+      <w:numFmt w:val="bullet"/>
+      <w:lvlText w:val="-"/>
+      <w:lvlJc w:val="left"/>
+      <w:pPr>
+        <w:ind w:left="1080" w:hanging="360"/>
+      </w:pPr>
+      <w:rPr>
+        <w:rFonts w:ascii="Calibri" w:eastAsiaTheme="minorHAnsi" w:hAnsi="Calibri" w:cs="Calibri" w:hint="default"/>
+      </w:rPr>
+    </w:lvl>
+    <w:lvl w:ilvl="1" w:tplc="04090003" w:tentative="1">
+      <w:start w:val="1"/>
+      <w:numFmt w:val="bullet"/>
+      <w:lvlText w:val="o"/>
+      <w:lvlJc w:val="left"/>
+      <w:pPr>
+        <w:ind w:left="1800" w:hanging="360"/>
+      </w:pPr>
+      <w:rPr>
+        <w:rFonts w:ascii="Courier New" w:hAnsi="Courier New" w:cs="Courier New" w:hint="default"/>
+      </w:rPr>
+    </w:lvl>
+    <w:lvl w:ilvl="2" w:tplc="04090005" w:tentative="1">
+      <w:start w:val="1"/>
+      <w:numFmt w:val="bullet"/>
+      <w:lvlText w:val=""/>
+      <w:lvlJc w:val="left"/>
+      <w:pPr>
+        <w:ind w:left="2520" w:hanging="360"/>
+      </w:pPr>
+      <w:rPr>
+        <w:rFonts w:ascii="Wingdings" w:hAnsi="Wingdings" w:hint="default"/>
+      </w:rPr>
+    </w:lvl>
+    <w:lvl w:ilvl="3" w:tplc="04090001" w:tentative="1">
+      <w:start w:val="1"/>
+      <w:numFmt w:val="bullet"/>
+      <w:lvlText w:val=""/>
+      <w:lvlJc w:val="left"/>
+      <w:pPr>
+        <w:ind w:left="3240" w:hanging="360"/>
+      </w:pPr>
+      <w:rPr>
+        <w:rFonts w:ascii="Symbol" w:hAnsi="Symbol" w:hint="default"/>
+      </w:rPr>
+    </w:lvl>
+    <w:lvl w:ilvl="4" w:tplc="04090003" w:tentative="1">
+      <w:start w:val="1"/>
+      <w:numFmt w:val="bullet"/>
+      <w:lvlText w:val="o"/>
+      <w:lvlJc w:val="left"/>
+      <w:pPr>
+        <w:ind w:left="3960" w:hanging="360"/>
+      </w:pPr>
+      <w:rPr>
+        <w:rFonts w:ascii="Courier New" w:hAnsi="Courier New" w:cs="Courier New" w:hint="default"/>
+      </w:rPr>
+    </w:lvl>
+    <w:lvl w:ilvl="5" w:tplc="04090005" w:tentative="1">
+      <w:start w:val="1"/>
+      <w:numFmt w:val="bullet"/>
+      <w:lvlText w:val=""/>
+      <w:lvlJc w:val="left"/>
+      <w:pPr>
+        <w:ind w:left="4680" w:hanging="360"/>
+      </w:pPr>
+      <w:rPr>
+        <w:rFonts w:ascii="Wingdings" w:hAnsi="Wingdings" w:hint="default"/>
+      </w:rPr>
+    </w:lvl>
+    <w:lvl w:ilvl="6" w:tplc="04090001" w:tentative="1">
+      <w:start w:val="1"/>
+      <w:numFmt w:val="bullet"/>
+      <w:lvlText w:val=""/>
+      <w:lvlJc w:val="left"/>
+      <w:pPr>
+        <w:ind w:left="5400" w:hanging="360"/>
+      </w:pPr>
+      <w:rPr>
+        <w:rFonts w:ascii="Symbol" w:hAnsi="Symbol" w:hint="default"/>
+      </w:rPr>
+    </w:lvl>
+    <w:lvl w:ilvl="7" w:tplc="04090003" w:tentative="1">
+      <w:start w:val="1"/>
+      <w:numFmt w:val="bullet"/>
+      <w:lvlText w:val="o"/>
+      <w:lvlJc w:val="left"/>
+      <w:pPr>
+        <w:ind w:left="6120" w:hanging="360"/>
+      </w:pPr>
+      <w:rPr>
+        <w:rFonts w:ascii="Courier New" w:hAnsi="Courier New" w:cs="Courier New" w:hint="default"/>
+      </w:rPr>
+    </w:lvl>
+    <w:lvl w:ilvl="8" w:tplc="04090005" w:tentative="1">
+      <w:start w:val="1"/>
+      <w:numFmt w:val="bullet"/>
+      <w:lvlText w:val=""/>
+      <w:lvlJc w:val="left"/>
+      <w:pPr>
+        <w:ind w:left="6840" w:hanging="360"/>
+      </w:pPr>
+      <w:rPr>
+        <w:rFonts w:ascii="Wingdings" w:hAnsi="Wingdings" w:hint="default"/>
+      </w:rPr>
+    </w:lvl>
+  </w:abstractNum>
   <w:num w:numId="1">
     <w:abstractNumId w:val="0"/>
+  </w:num>
+  <w:num w:numId="2">
+    <w:abstractNumId w:val="1"/>
   </w:num>
 </w:numbering>
 </file>
